--- a/DmitryNakhabtsev.docx
+++ b/DmitryNakhabtsev.docx
@@ -7,8 +7,6 @@
         <w:spacing w:after="0" w:line="259" w:lineRule="auto"/>
         <w:ind w:left="-5" w:right="0"/>
       </w:pPr>
-      <w:bookmarkStart w:id="0" w:name="_GoBack"/>
-      <w:bookmarkEnd w:id="0"/>
       <w:r>
         <w:rPr>
           <w:b/>
@@ -234,51 +232,7 @@
         <w:rPr>
           <w:color w:val="000000"/>
         </w:rPr>
-        <w:t>• Formal training in Fundamentals of Information Technology and in Manual &amp;</w:t>
-      </w:r>
-      <w:r>
-        <w:rPr>
-          <w:color w:val="000000"/>
-        </w:rPr>
-        <w:t xml:space="preserve"> Automated Testing </w:t>
-      </w:r>
-      <w:r>
-        <w:rPr>
-          <w:color w:val="000000"/>
-        </w:rPr>
-        <w:t xml:space="preserve">for Software Quality Assurance (SQA) • In-depth knowledge of computer architecture, network architecture, data structures, standard programming practices and the web developer mindset. • Experience in computer  engineering, manual and automated software testing  • Comprehensive knowledge of the processes of software  development lifecycle • Knowledge of bug tracking systems and software debugging tools • Proven ability  to maintain and enhance software with the aim of improving operational  functionality in line with business  requirements • Skilled in creating test plans, test cases, test matrices and other test documentation • Quick  learner, versatile, adaptable and process-oriented • Engineer/MS degree in Computer Science  </w:t>
-      </w:r>
-    </w:p>
-    <w:p>
-      <w:pPr>
-        <w:pStyle w:val="Heading1"/>
-        <w:spacing w:after="73"/>
-        <w:ind w:left="-5"/>
-        <w:rPr>
-          <w:i/>
-          <w:color w:val="FF0000"/>
-        </w:rPr>
-      </w:pPr>
-      <w:r>
-        <w:rPr>
-          <w:i/>
-          <w:color w:val="FF0000"/>
-        </w:rPr>
-        <w:t>TECHNICAL</w:t>
-      </w:r>
-      <w:r>
-        <w:rPr>
-          <w:i/>
-          <w:color w:val="FF0000"/>
-        </w:rPr>
-        <w:t xml:space="preserve"> </w:t>
-      </w:r>
-      <w:r>
-        <w:rPr>
-          <w:i/>
-          <w:color w:val="FF0000"/>
-        </w:rPr>
-        <w:t xml:space="preserve">SKILLS: </w:t>
+        <w:t>• 10+ years of experience in IT</w:t>
       </w:r>
     </w:p>
     <w:p>
@@ -291,35 +245,9 @@
       </w:pPr>
       <w:r>
         <w:rPr>
-          <w:b/>
-          <w:i/>
-          <w:color w:val="000000"/>
-        </w:rPr>
-        <w:t>Operating Systems:</w:t>
-      </w:r>
-      <w:r>
-        <w:rPr>
-          <w:color w:val="000000"/>
-        </w:rPr>
-        <w:t xml:space="preserve"> Windows 10/8/7</w:t>
-      </w:r>
-      <w:r>
-        <w:rPr>
-          <w:color w:val="000000"/>
-        </w:rPr>
-        <w:t>,</w:t>
-      </w:r>
-      <w:r>
-        <w:rPr>
-          <w:color w:val="000000"/>
-        </w:rPr>
-        <w:t xml:space="preserve"> </w:t>
-      </w:r>
-      <w:r>
-        <w:rPr>
-          <w:color w:val="000000"/>
-        </w:rPr>
-        <w:t>Linux.</w:t>
+          <w:color w:val="000000"/>
+        </w:rPr>
+        <w:t>• Engineer/MS degree in Computer Science</w:t>
       </w:r>
     </w:p>
     <w:p>
@@ -332,55 +260,31 @@
       </w:pPr>
       <w:r>
         <w:rPr>
+          <w:color w:val="000000"/>
+        </w:rPr>
+        <w:t>• Full SDLC experience, including developing and implementing TP, TC and test matrices</w:t>
+      </w:r>
+    </w:p>
+    <w:p>
+      <w:pPr>
+        <w:spacing w:after="0" w:line="240" w:lineRule="auto"/>
+        <w:ind w:left="0" w:right="0" w:firstLine="0"/>
+        <w:rPr>
           <w:b/>
           <w:i/>
           <w:color w:val="000000"/>
         </w:rPr>
-        <w:t>Mobile Platforms:</w:t>
-      </w:r>
-      <w:r>
-        <w:rPr>
-          <w:color w:val="000000"/>
-        </w:rPr>
-        <w:t xml:space="preserve"> iOS, </w:t>
-      </w:r>
-      <w:r>
-        <w:rPr>
-          <w:color w:val="000000"/>
-        </w:rPr>
-        <w:t xml:space="preserve">Android OS, Windows Phone </w:t>
-      </w:r>
-    </w:p>
-    <w:p>
-      <w:pPr>
-        <w:spacing w:after="62" w:line="259" w:lineRule="auto"/>
-        <w:ind w:left="-5" w:right="104"/>
-        <w:rPr>
-          <w:color w:val="000000"/>
-        </w:rPr>
-      </w:pPr>
-      <w:r>
+      </w:pPr>
+    </w:p>
+    <w:p>
+      <w:pPr>
+        <w:spacing w:after="0" w:line="240" w:lineRule="auto"/>
+        <w:ind w:left="0" w:right="0" w:firstLine="0"/>
         <w:rPr>
           <w:b/>
           <w:i/>
           <w:color w:val="000000"/>
         </w:rPr>
-        <w:t>Programming:</w:t>
-      </w:r>
-      <w:r>
-        <w:rPr>
-          <w:color w:val="000000"/>
-        </w:rPr>
-        <w:t xml:space="preserve"> SQL, HTML, CSS, XML, JavaScript, C#, Assembler </w:t>
-      </w:r>
-    </w:p>
-    <w:p>
-      <w:pPr>
-        <w:spacing w:after="62" w:line="259" w:lineRule="auto"/>
-        <w:ind w:left="-5" w:right="104"/>
-        <w:rPr>
-          <w:color w:val="000000"/>
-        </w:rPr>
       </w:pPr>
       <w:r>
         <w:rPr>
@@ -388,158 +292,159 @@
           <w:i/>
           <w:color w:val="000000"/>
         </w:rPr>
-        <w:t>Database:</w:t>
-      </w:r>
-      <w:r>
-        <w:rPr>
-          <w:color w:val="000000"/>
-        </w:rPr>
-        <w:t xml:space="preserve"> Oracle, MySQL </w:t>
-      </w:r>
-    </w:p>
-    <w:p>
-      <w:pPr>
-        <w:spacing w:after="62" w:line="259" w:lineRule="auto"/>
-        <w:ind w:left="-5" w:right="104"/>
-        <w:rPr>
-          <w:color w:val="000000"/>
-        </w:rPr>
-      </w:pPr>
-      <w:r>
-        <w:rPr>
-          <w:b/>
+        <w:t>TECHNICAL SKILLS:</w:t>
+      </w:r>
+    </w:p>
+    <w:p>
+      <w:pPr>
+        <w:spacing w:after="0" w:line="240" w:lineRule="auto"/>
+        <w:ind w:left="0" w:right="0" w:firstLine="0"/>
+        <w:rPr>
           <w:i/>
           <w:color w:val="000000"/>
         </w:rPr>
-        <w:t>Test Automation:</w:t>
-      </w:r>
-      <w:r>
-        <w:rPr>
-          <w:color w:val="000000"/>
-        </w:rPr>
-        <w:t xml:space="preserve"> Lettuce, JAVA, Cucumber, Ruby, Selenium Web driver, JMeter </w:t>
-      </w:r>
-    </w:p>
-    <w:p>
-      <w:pPr>
-        <w:spacing w:after="62" w:line="259" w:lineRule="auto"/>
-        <w:ind w:left="-5" w:right="104"/>
-        <w:rPr>
-          <w:color w:val="000000"/>
-        </w:rPr>
-      </w:pPr>
-      <w:r>
-        <w:rPr>
-          <w:b/>
+      </w:pPr>
+      <w:r>
+        <w:rPr>
           <w:i/>
           <w:color w:val="000000"/>
         </w:rPr>
-        <w:t>Software:</w:t>
-      </w:r>
-      <w:r>
-        <w:rPr>
-          <w:color w:val="000000"/>
-        </w:rPr>
-        <w:t xml:space="preserve">  Eclipse, RubyMine, Visio, Auto-CAD </w:t>
-      </w:r>
-    </w:p>
-    <w:p>
-      <w:pPr>
-        <w:spacing w:after="62" w:line="259" w:lineRule="auto"/>
-        <w:ind w:left="-5" w:right="104"/>
-        <w:rPr>
-          <w:color w:val="000000"/>
-        </w:rPr>
-      </w:pPr>
-      <w:r>
-        <w:rPr>
-          <w:b/>
+        <w:t>Programming: Java, Ruby, Batch, Bash, RegEx, Shellscript, Apex, SQL, Git, GitHub</w:t>
+      </w:r>
+    </w:p>
+    <w:p>
+      <w:pPr>
+        <w:spacing w:after="0" w:line="240" w:lineRule="auto"/>
+        <w:ind w:left="0" w:right="0" w:firstLine="0"/>
+        <w:rPr>
           <w:i/>
           <w:color w:val="000000"/>
         </w:rPr>
-        <w:t>Networking:</w:t>
-      </w:r>
-      <w:r>
-        <w:rPr>
-          <w:color w:val="000000"/>
-        </w:rPr>
-        <w:t xml:space="preserve"> TCP/IP, FTP, HTTP, Internet, Intranet, VPN, ADSL, Firewalls ware, DNS, SMTP, POP, IMAP </w:t>
-      </w:r>
-    </w:p>
-    <w:p>
-      <w:pPr>
-        <w:spacing w:after="62" w:line="259" w:lineRule="auto"/>
-        <w:ind w:left="-5" w:right="0"/>
-        <w:rPr>
-          <w:color w:val="000000"/>
-        </w:rPr>
-      </w:pPr>
-      <w:r>
-        <w:rPr>
-          <w:b/>
+      </w:pPr>
+      <w:r>
+        <w:rPr>
           <w:i/>
           <w:color w:val="000000"/>
         </w:rPr>
-        <w:t>Virtualization:</w:t>
-      </w:r>
-      <w:r>
-        <w:rPr>
-          <w:color w:val="000000"/>
-        </w:rPr>
-        <w:t xml:space="preserve"> VMware Server, Oracle Virtual Box </w:t>
-      </w:r>
-    </w:p>
-    <w:p>
-      <w:pPr>
-        <w:spacing w:after="62" w:line="259" w:lineRule="auto"/>
-        <w:ind w:left="-5" w:right="0"/>
-        <w:rPr>
-          <w:color w:val="000000"/>
-        </w:rPr>
-      </w:pPr>
-      <w:r>
-        <w:rPr>
-          <w:b/>
+        <w:t>Database: Oracle, MySQL</w:t>
+      </w:r>
+    </w:p>
+    <w:p>
+      <w:pPr>
+        <w:spacing w:after="0" w:line="240" w:lineRule="auto"/>
+        <w:ind w:left="0" w:right="0" w:firstLine="0"/>
+        <w:rPr>
           <w:i/>
           <w:color w:val="000000"/>
         </w:rPr>
-        <w:t>Bug Tracking</w:t>
-      </w:r>
-      <w:r>
-        <w:rPr>
-          <w:color w:val="000000"/>
-        </w:rPr>
-        <w:t xml:space="preserve">: Jira, Elementool, Bugzilla </w:t>
-      </w:r>
-    </w:p>
-    <w:p>
-      <w:pPr>
-        <w:spacing w:after="62" w:line="259" w:lineRule="auto"/>
-        <w:ind w:left="-5" w:right="0"/>
-        <w:rPr>
-          <w:color w:val="000000"/>
-        </w:rPr>
-      </w:pPr>
-      <w:r>
-        <w:rPr>
-          <w:b/>
+      </w:pPr>
+      <w:r>
+        <w:rPr>
           <w:i/>
           <w:color w:val="000000"/>
         </w:rPr>
-        <w:t>Browsers</w:t>
-      </w:r>
-      <w:r>
-        <w:rPr>
-          <w:color w:val="000000"/>
-        </w:rPr>
-        <w:t xml:space="preserve">: Chrome, Safari, MS Internet Explorer/Edge, Mozilla Firefox    </w:t>
-      </w:r>
-    </w:p>
-    <w:p>
-      <w:pPr>
-        <w:spacing w:after="301" w:line="259" w:lineRule="auto"/>
-        <w:ind w:left="0" w:right="-1" w:firstLine="0"/>
-      </w:pPr>
+        <w:t>Test Automation: Lettuce, JAVA, Maven, JUnit, TestNG, Cucumber, Ruby, Selenium Webdriver, HtmlUnit, JMeter</w:t>
+      </w:r>
+    </w:p>
+    <w:p>
+      <w:pPr>
+        <w:spacing w:after="0" w:line="240" w:lineRule="auto"/>
+        <w:ind w:left="0" w:right="0" w:firstLine="0"/>
+        <w:rPr>
+          <w:i/>
+          <w:color w:val="000000"/>
+        </w:rPr>
+      </w:pPr>
+      <w:r>
+        <w:rPr>
+          <w:i/>
+          <w:color w:val="000000"/>
+        </w:rPr>
+        <w:t>Software: Eclipse, IntelliJ, RubyMine</w:t>
+      </w:r>
+      <w:bookmarkStart w:id="0" w:name="_GoBack"/>
+      <w:bookmarkEnd w:id="0"/>
+      <w:r>
+        <w:rPr>
+          <w:i/>
+          <w:color w:val="000000"/>
+        </w:rPr>
+        <w:t>, VI.</w:t>
+      </w:r>
+    </w:p>
+    <w:p>
+      <w:pPr>
+        <w:spacing w:after="0" w:line="240" w:lineRule="auto"/>
+        <w:ind w:left="0" w:right="0" w:firstLine="0"/>
+        <w:rPr>
+          <w:i/>
+          <w:color w:val="000000"/>
+        </w:rPr>
+      </w:pPr>
+      <w:r>
+        <w:rPr>
+          <w:i/>
+          <w:color w:val="000000"/>
+        </w:rPr>
+        <w:t>Networking: TCP/IP, FTP, HTTP, Internet, Intranet, VPN, ADSL, DNS, SMTP, POP, IMAP</w:t>
+      </w:r>
+    </w:p>
+    <w:p>
+      <w:pPr>
+        <w:spacing w:after="0" w:line="240" w:lineRule="auto"/>
+        <w:ind w:left="0" w:right="0" w:firstLine="0"/>
+        <w:rPr>
+          <w:i/>
+          <w:color w:val="000000"/>
+        </w:rPr>
+      </w:pPr>
+      <w:r>
+        <w:rPr>
+          <w:i/>
+          <w:color w:val="000000"/>
+        </w:rPr>
+        <w:t>Virtualization: VMware Server, Oracle Virtual Box</w:t>
+      </w:r>
+    </w:p>
+    <w:p>
+      <w:pPr>
+        <w:spacing w:after="0" w:line="240" w:lineRule="auto"/>
+        <w:ind w:left="0" w:right="0" w:firstLine="0"/>
+        <w:rPr>
+          <w:i/>
+          <w:color w:val="000000"/>
+        </w:rPr>
+      </w:pPr>
+    </w:p>
+    <w:p>
+      <w:pPr>
+        <w:spacing w:after="0" w:line="240" w:lineRule="auto"/>
+        <w:ind w:left="0" w:right="0" w:firstLine="0"/>
+        <w:rPr>
+          <w:i/>
+          <w:color w:val="000000"/>
+        </w:rPr>
+      </w:pPr>
+      <w:r>
+        <w:rPr>
+          <w:i/>
+          <w:color w:val="000000"/>
+        </w:rPr>
+        <w:t>Advice for Contacting Dmitry</w:t>
+      </w:r>
+    </w:p>
+    <w:p>
+      <w:pPr>
+        <w:spacing w:after="0" w:line="240" w:lineRule="auto"/>
+        <w:ind w:left="0" w:right="0" w:firstLine="0"/>
+      </w:pPr>
+      <w:r>
+        <w:rPr>
+          <w:i/>
+          <w:color w:val="000000"/>
+        </w:rPr>
+        <w:t>Cell: 315 459-1970</w:t>
+      </w:r>
       <w:r>
         <w:rPr>
           <w:rFonts w:ascii="Calibri" w:eastAsia="Calibri" w:hAnsi="Calibri" w:cs="Calibri"/>
@@ -696,11 +601,7 @@
         <w:ind w:right="14"/>
       </w:pPr>
       <w:r>
-        <w:t xml:space="preserve">Tested online learning solutions for universities, instructors, and students (digital textbooks, instructor supplements, distance learning courses, test preparation materials, corporate training courses, materials for  specific academic disciplines, and custom solutions) • Reported issues to JIRA following standard company  procedures • Review application requirements and use cases; develop test cases. • Perform regression, smoke, and user acceptance tests.  • Test functionality and GUI of web applications: equation tool, graphing interface, table tool, symbols. • Test content, GUI and grading correctness of Math and Physics assignments.   </w:t>
-      </w:r>
-      <w:r>
-        <w:lastRenderedPageBreak/>
-        <w:t>• Analyze XML codes for course assignments. • Perform OS/Browser c</w:t>
+        <w:t>Tested online learning solutions for universities, instructors, and students (digital textbooks, instructor supplements, distance learning courses, test preparation materials, corporate training courses, materials for  specific academic disciplines, and custom solutions) • Reported issues to JIRA following standard company  procedures • Review application requirements and use cases; develop test cases. • Perform regression, smoke, and user acceptance tests.  • Test functionality and GUI of web applications: equation tool, graphing interface, table tool, symbols. • Test content, GUI and grading correctness of Math and Physics assignments.   • Analyze XML codes for course assignments. • Perform OS/Browser c</w:t>
       </w:r>
       <w:r>
         <w:t>ompatibility tests (Win 8, 7</w:t>
@@ -778,7 +679,11 @@
         <w:ind w:right="14"/>
       </w:pPr>
       <w:r>
-        <w:t>Web/mobile social network application, which connects activists from around the world taking action on various important causes (children, animal welfare, healthy living, nature etc.)  • Studied requirements and  performed exploratory testing to familiarize with the application • Created test scripts for test automation  with Selenium • Composed and executed test cases and test scenarios for different features • Performed cross  browsing testing in Chrome, FF, Safari, IE • Ran functional, regression, and usability testing on various  mobile devices: iOS, Android  • Reported defects into Bugzilla bug tracking system • Participated in weekly</w:t>
+        <w:t xml:space="preserve">Web/mobile social network application, which connects activists from around the world taking action on various important causes (children, animal welfare, healthy living, nature etc.)  • Studied requirements and  </w:t>
+      </w:r>
+      <w:r>
+        <w:lastRenderedPageBreak/>
+        <w:t>performed exploratory testing to familiarize with the application • Created test scripts for test automation  with Selenium • Composed and executed test cases and test scenarios for different features • Performed cross  browsing testing in Chrome, FF, Safari, IE • Ran functional, regression, and usability testing on various  mobile devices: iOS, Android  • Reported defects into Bugzilla bug tracking system • Participated in weekly</w:t>
       </w:r>
     </w:p>
     <w:p>
@@ -959,6 +864,7 @@
         <w:rPr>
           <w:color w:val="000000"/>
         </w:rPr>
+        <w:lastRenderedPageBreak/>
         <w:t xml:space="preserve">2007 - 2010 </w:t>
       </w:r>
       <w:r>
@@ -1024,13 +930,8 @@
       <w:r>
         <w:t xml:space="preserve"> </w:t>
       </w:r>
-      <w:proofErr w:type="gramStart"/>
-      <w:r>
-        <w:t>And</w:t>
-      </w:r>
-      <w:proofErr w:type="gramEnd"/>
-      <w:r>
-        <w:t xml:space="preserve"> Control (CAMAC) is a standard bus and modular-crate electronics standard for data acquisition and control used in particle physics experiments and in industry).  - APEX interface card provides CAMAC-user control and data acquisition systems solutions on powerful base of IBM PC compatible computers; - APEX Software is developing in-house designed software for instrument control, data acquisition, processing and interpretation of STM data:  - APEX Control - software for control of STM power electronics, providing flexible adjustment and configuration of the set of units being controlled.  - APEX Acquisition - data acquisition software for real-time monitoring, compression and primary data processing</w:t>
+      <w:r>
+        <w:t>And Control (CAMAC) is a standard bus and modular-crate electronics standard for data acquisition and control used in particle physics experiments and in industry).  - APEX interface card provides CAMAC-user control and data acquisition systems solutions on powerful base of IBM PC compatible computers; - APEX Software is developing in-house designed software for instrument control, data acquisition, processing and interpretation of STM data:  - APEX Control - software for control of STM power electronics, providing flexible adjustment and configuration of the set of units being controlled.  - APEX Acquisition - data acquisition software for real-time monitoring, compression and primary data processing</w:t>
       </w:r>
     </w:p>
     <w:p>
@@ -1500,6 +1401,7 @@
           <w:b/>
           <w:color w:val="000000"/>
         </w:rPr>
+        <w:lastRenderedPageBreak/>
         <w:t>The method of growing monocrystals of Cadmium Telluride</w:t>
       </w:r>
     </w:p>
@@ -2303,6 +2205,7 @@
           <w:b/>
           <w:color w:val="000000"/>
         </w:rPr>
+        <w:lastRenderedPageBreak/>
         <w:t>Test Planning</w:t>
       </w:r>
     </w:p>
@@ -2718,41 +2621,13 @@
         </w:rPr>
         <w:t xml:space="preserve"> </w:t>
       </w:r>
-      <w:proofErr w:type="spellStart"/>
       <w:r>
         <w:rPr>
           <w:color w:val="000000"/>
           <w:sz w:val="24"/>
           <w:szCs w:val="24"/>
         </w:rPr>
-        <w:t>eu</w:t>
-      </w:r>
-      <w:proofErr w:type="spellEnd"/>
-      <w:r>
-        <w:rPr>
-          <w:color w:val="000000"/>
-          <w:sz w:val="24"/>
-          <w:szCs w:val="24"/>
-        </w:rPr>
-        <w:t xml:space="preserve"> Patent Application Number #1431391, 15.06.1988   Issued June 15, 1998 Inventors: Dmitry Nakhabtsev, </w:t>
-      </w:r>
-      <w:proofErr w:type="spellStart"/>
-      <w:r>
-        <w:rPr>
-          <w:color w:val="000000"/>
-          <w:sz w:val="24"/>
-          <w:szCs w:val="24"/>
-        </w:rPr>
-        <w:t>Matveev</w:t>
-      </w:r>
-      <w:proofErr w:type="spellEnd"/>
-      <w:r>
-        <w:rPr>
-          <w:color w:val="000000"/>
-          <w:sz w:val="24"/>
-          <w:szCs w:val="24"/>
-        </w:rPr>
-        <w:t xml:space="preserve"> O.A.</w:t>
+        <w:t>eu Patent Application Number #1431391, 15.06.1988   Issued June 15, 1998 Inventors: Dmitry Nakhabtsev, Matveev O.A.</w:t>
       </w:r>
     </w:p>
     <w:p>
@@ -4603,7 +4478,7 @@
         <w:color w:val="000000"/>
         <w:sz w:val="20"/>
       </w:rPr>
-      <w:t>6</w:t>
+      <w:t>1</w:t>
     </w:r>
     <w:r>
       <w:rPr>
@@ -5026,6 +4901,7 @@
     <w:lsdException w:name="HTML Sample" w:semiHidden="1" w:unhideWhenUsed="1"/>
     <w:lsdException w:name="HTML Typewriter" w:semiHidden="1" w:unhideWhenUsed="1"/>
     <w:lsdException w:name="HTML Variable" w:semiHidden="1" w:unhideWhenUsed="1"/>
+    <w:lsdException w:name="Normal Table" w:semiHidden="1" w:unhideWhenUsed="1"/>
     <w:lsdException w:name="annotation subject" w:semiHidden="1" w:unhideWhenUsed="1"/>
     <w:lsdException w:name="No List" w:semiHidden="1" w:unhideWhenUsed="1"/>
     <w:lsdException w:name="Outline List 1" w:semiHidden="1" w:unhideWhenUsed="1"/>
@@ -5072,8 +4948,10 @@
     <w:lsdException w:name="Table Subtle 2" w:semiHidden="1" w:unhideWhenUsed="1"/>
     <w:lsdException w:name="Table Web 1" w:semiHidden="1" w:unhideWhenUsed="1"/>
     <w:lsdException w:name="Table Web 2" w:semiHidden="1" w:unhideWhenUsed="1"/>
+    <w:lsdException w:name="Table Web 3" w:semiHidden="1" w:unhideWhenUsed="1"/>
     <w:lsdException w:name="Balloon Text" w:semiHidden="1" w:unhideWhenUsed="1"/>
     <w:lsdException w:name="Table Grid" w:uiPriority="39"/>
+    <w:lsdException w:name="Table Theme" w:semiHidden="1" w:unhideWhenUsed="1"/>
     <w:lsdException w:name="Placeholder Text" w:semiHidden="1"/>
     <w:lsdException w:name="No Spacing" w:uiPriority="1" w:qFormat="1"/>
     <w:lsdException w:name="Light Shading" w:uiPriority="60"/>

--- a/DmitryNakhabtsev.docx
+++ b/DmitryNakhabtsev.docx
@@ -9,31 +9,23 @@
       </w:pPr>
       <w:r>
         <w:rPr>
-          <w:b/>
           <w:noProof/>
-          <w:color w:val="000000"/>
+          <w:color w:val="333333"/>
+          <w:sz w:val="26"/>
         </w:rPr>
         <w:drawing>
-          <wp:anchor distT="0" distB="0" distL="114300" distR="114300" simplePos="0" relativeHeight="251658240" behindDoc="0" locked="0" layoutInCell="1" allowOverlap="1" wp14:anchorId="736811BE" wp14:editId="7A7D9716">
+          <wp:anchor distT="0" distB="0" distL="114300" distR="114300" simplePos="0" relativeHeight="251658240" behindDoc="0" locked="0" layoutInCell="1" allowOverlap="1" wp14:anchorId="6DCA167A" wp14:editId="7CCD4A31">
             <wp:simplePos x="0" y="0"/>
-            <wp:positionH relativeFrom="margin">
-              <wp:align>right</wp:align>
+            <wp:positionH relativeFrom="column">
+              <wp:posOffset>2247900</wp:posOffset>
             </wp:positionH>
             <wp:positionV relativeFrom="paragraph">
-              <wp:posOffset>0</wp:posOffset>
+              <wp:posOffset>-242570</wp:posOffset>
             </wp:positionV>
-            <wp:extent cx="1381125" cy="1381125"/>
-            <wp:effectExtent l="0" t="0" r="9525" b="9525"/>
-            <wp:wrapThrough wrapText="bothSides">
-              <wp:wrapPolygon edited="0">
-                <wp:start x="0" y="0"/>
-                <wp:lineTo x="0" y="21451"/>
-                <wp:lineTo x="21451" y="21451"/>
-                <wp:lineTo x="21451" y="0"/>
-                <wp:lineTo x="0" y="0"/>
-              </wp:wrapPolygon>
-            </wp:wrapThrough>
-            <wp:docPr id="1" name="Picture 1"/>
+            <wp:extent cx="600075" cy="1152525"/>
+            <wp:effectExtent l="57150" t="76200" r="66675" b="85725"/>
+            <wp:wrapNone/>
+            <wp:docPr id="2" name="Picture 2" descr="C:\Users\Dmitry\Pictures\0Ur59ATK2Sc (2).jpg"/>
             <wp:cNvGraphicFramePr>
               <a:graphicFrameLocks xmlns:a="http://schemas.openxmlformats.org/drawingml/2006/main" noChangeAspect="1"/>
             </wp:cNvGraphicFramePr>
@@ -41,7 +33,7 @@
               <a:graphicData uri="http://schemas.openxmlformats.org/drawingml/2006/picture">
                 <pic:pic xmlns:pic="http://schemas.openxmlformats.org/drawingml/2006/picture">
                   <pic:nvPicPr>
-                    <pic:cNvPr id="0" name="Picture 1"/>
+                    <pic:cNvPr id="0" name="Picture 1" descr="C:\Users\Dmitry\Pictures\0Ur59ATK2Sc (2).jpg"/>
                     <pic:cNvPicPr>
                       <a:picLocks noChangeAspect="1" noChangeArrowheads="1"/>
                     </pic:cNvPicPr>
@@ -62,7 +54,7 @@
                   <pic:spPr bwMode="auto">
                     <a:xfrm>
                       <a:off x="0" y="0"/>
-                      <a:ext cx="1381125" cy="1381125"/>
+                      <a:ext cx="600075" cy="1152525"/>
                     </a:xfrm>
                     <a:prstGeom prst="rect">
                       <a:avLst/>
@@ -71,6 +63,13 @@
                     <a:ln>
                       <a:noFill/>
                     </a:ln>
+                    <a:effectLst>
+                      <a:outerShdw blurRad="63500" sx="102000" sy="102000" algn="ctr" rotWithShape="0">
+                        <a:prstClr val="black">
+                          <a:alpha val="40000"/>
+                        </a:prstClr>
+                      </a:outerShdw>
+                    </a:effectLst>
                   </pic:spPr>
                 </pic:pic>
               </a:graphicData>
@@ -105,6 +104,8 @@
         </w:rPr>
         <w:t xml:space="preserve">Computer Science and Physics </w:t>
       </w:r>
+      <w:bookmarkStart w:id="0" w:name="_GoBack"/>
+      <w:bookmarkEnd w:id="0"/>
       <w:r>
         <w:rPr>
           <w:color w:val="999999"/>
@@ -360,16 +361,7 @@
           <w:i/>
           <w:color w:val="000000"/>
         </w:rPr>
-        <w:t>Software: Eclipse, IntelliJ, RubyMine</w:t>
-      </w:r>
-      <w:bookmarkStart w:id="0" w:name="_GoBack"/>
-      <w:bookmarkEnd w:id="0"/>
-      <w:r>
-        <w:rPr>
-          <w:i/>
-          <w:color w:val="000000"/>
-        </w:rPr>
-        <w:t>, VI.</w:t>
+        <w:t>Software: Eclipse, IntelliJ, RubyMine, VI.</w:t>
       </w:r>
     </w:p>
     <w:p>
@@ -679,11 +671,11 @@
         <w:ind w:right="14"/>
       </w:pPr>
       <w:r>
-        <w:t xml:space="preserve">Web/mobile social network application, which connects activists from around the world taking action on various important causes (children, animal welfare, healthy living, nature etc.)  • Studied requirements and  </w:t>
+        <w:t xml:space="preserve">Web/mobile social network application, which connects activists from around the world taking action on various important causes (children, animal welfare, healthy living, nature etc.)  • Studied requirements and  performed exploratory testing to familiarize with the application • Created test scripts for test automation  with Selenium • Composed and executed test cases and test scenarios for different features • Performed cross  </w:t>
       </w:r>
       <w:r>
         <w:lastRenderedPageBreak/>
-        <w:t>performed exploratory testing to familiarize with the application • Created test scripts for test automation  with Selenium • Composed and executed test cases and test scenarios for different features • Performed cross  browsing testing in Chrome, FF, Safari, IE • Ran functional, regression, and usability testing on various  mobile devices: iOS, Android  • Reported defects into Bugzilla bug tracking system • Participated in weekly</w:t>
+        <w:t>browsing testing in Chrome, FF, Safari, IE • Ran functional, regression, and usability testing on various  mobile devices: iOS, Android  • Reported defects into Bugzilla bug tracking system • Participated in weekly</w:t>
       </w:r>
     </w:p>
     <w:p>
@@ -864,21 +856,21 @@
         <w:rPr>
           <w:color w:val="000000"/>
         </w:rPr>
+        <w:t xml:space="preserve">2007 - 2010 </w:t>
+      </w:r>
+      <w:r>
+        <w:rPr>
+          <w:color w:val="999999"/>
+        </w:rPr>
+        <w:t>(3 years)</w:t>
+      </w:r>
+    </w:p>
+    <w:p>
+      <w:pPr>
+        <w:ind w:left="211" w:right="14"/>
+      </w:pPr>
+      <w:r>
         <w:lastRenderedPageBreak/>
-        <w:t xml:space="preserve">2007 - 2010 </w:t>
-      </w:r>
-      <w:r>
-        <w:rPr>
-          <w:color w:val="999999"/>
-        </w:rPr>
-        <w:t>(3 years)</w:t>
-      </w:r>
-    </w:p>
-    <w:p>
-      <w:pPr>
-        <w:ind w:left="211" w:right="14"/>
-      </w:pPr>
-      <w:r>
         <w:t>- developing and implementation Warehouse Management Software by CoreIMS™  - a solution developed  under the Microsoft Windows® .NET application framework,  - utilizes Microsoft® SQL Server® and  standard TCP/IP networking;  - the user interface is Windows® based</w:t>
       </w:r>
     </w:p>
@@ -1401,19 +1393,19 @@
           <w:b/>
           <w:color w:val="000000"/>
         </w:rPr>
+        <w:t>The method of growing monocrystals of Cadmium Telluride</w:t>
+      </w:r>
+    </w:p>
+    <w:p>
+      <w:pPr>
+        <w:spacing w:after="62" w:line="259" w:lineRule="auto"/>
+        <w:ind w:left="-5" w:right="0"/>
+      </w:pPr>
+      <w:r>
+        <w:rPr>
+          <w:color w:val="000000"/>
+        </w:rPr>
         <w:lastRenderedPageBreak/>
-        <w:t>The method of growing monocrystals of Cadmium Telluride</w:t>
-      </w:r>
-    </w:p>
-    <w:p>
-      <w:pPr>
-        <w:spacing w:after="62" w:line="259" w:lineRule="auto"/>
-        <w:ind w:left="-5" w:right="0"/>
-      </w:pPr>
-      <w:r>
-        <w:rPr>
-          <w:color w:val="000000"/>
-        </w:rPr>
         <w:t>Patent #1431391 at 15.06.1988   June 15, 1998</w:t>
       </w:r>
     </w:p>
@@ -2205,20 +2197,20 @@
           <w:b/>
           <w:color w:val="000000"/>
         </w:rPr>
+        <w:t>Test Planning</w:t>
+      </w:r>
+    </w:p>
+    <w:p>
+      <w:pPr>
+        <w:spacing w:after="9" w:line="254" w:lineRule="auto"/>
+        <w:ind w:left="-5" w:right="0"/>
+      </w:pPr>
+      <w:r>
+        <w:rPr>
+          <w:b/>
+          <w:color w:val="000000"/>
+        </w:rPr>
         <w:lastRenderedPageBreak/>
-        <w:t>Test Planning</w:t>
-      </w:r>
-    </w:p>
-    <w:p>
-      <w:pPr>
-        <w:spacing w:after="9" w:line="254" w:lineRule="auto"/>
-        <w:ind w:left="-5" w:right="0"/>
-      </w:pPr>
-      <w:r>
-        <w:rPr>
-          <w:b/>
-          <w:color w:val="000000"/>
-        </w:rPr>
         <w:t>Github</w:t>
       </w:r>
     </w:p>

--- a/DmitryNakhabtsev.docx
+++ b/DmitryNakhabtsev.docx
@@ -9,23 +9,24 @@
       </w:pPr>
       <w:r>
         <w:rPr>
+          <w:b/>
           <w:noProof/>
           <w:color w:val="333333"/>
-          <w:sz w:val="26"/>
+          <w:sz w:val="40"/>
         </w:rPr>
         <w:drawing>
-          <wp:anchor distT="0" distB="0" distL="114300" distR="114300" simplePos="0" relativeHeight="251658240" behindDoc="0" locked="0" layoutInCell="1" allowOverlap="1" wp14:anchorId="6DCA167A" wp14:editId="7CCD4A31">
+          <wp:anchor distT="0" distB="0" distL="114300" distR="114300" simplePos="0" relativeHeight="251658240" behindDoc="0" locked="0" layoutInCell="1" allowOverlap="1" wp14:anchorId="65AB5DB0" wp14:editId="7A3626F7">
             <wp:simplePos x="0" y="0"/>
             <wp:positionH relativeFrom="column">
-              <wp:posOffset>2247900</wp:posOffset>
+              <wp:posOffset>5191125</wp:posOffset>
             </wp:positionH>
             <wp:positionV relativeFrom="paragraph">
-              <wp:posOffset>-242570</wp:posOffset>
+              <wp:posOffset>5080</wp:posOffset>
             </wp:positionV>
-            <wp:extent cx="600075" cy="1152525"/>
-            <wp:effectExtent l="57150" t="76200" r="66675" b="85725"/>
-            <wp:wrapNone/>
-            <wp:docPr id="2" name="Picture 2" descr="C:\Users\Dmitry\Pictures\0Ur59ATK2Sc (2).jpg"/>
+            <wp:extent cx="1447800" cy="1447800"/>
+            <wp:effectExtent l="76200" t="95250" r="76200" b="95250"/>
+            <wp:wrapSquare wrapText="bothSides"/>
+            <wp:docPr id="3" name="Picture 3" descr="C:\Users\Dmitry\Pictures\ava linkedin.jpg"/>
             <wp:cNvGraphicFramePr>
               <a:graphicFrameLocks xmlns:a="http://schemas.openxmlformats.org/drawingml/2006/main" noChangeAspect="1"/>
             </wp:cNvGraphicFramePr>
@@ -33,13 +34,13 @@
               <a:graphicData uri="http://schemas.openxmlformats.org/drawingml/2006/picture">
                 <pic:pic xmlns:pic="http://schemas.openxmlformats.org/drawingml/2006/picture">
                   <pic:nvPicPr>
-                    <pic:cNvPr id="0" name="Picture 1" descr="C:\Users\Dmitry\Pictures\0Ur59ATK2Sc (2).jpg"/>
+                    <pic:cNvPr id="0" name="Picture 2" descr="C:\Users\Dmitry\Pictures\ava linkedin.jpg"/>
                     <pic:cNvPicPr>
                       <a:picLocks noChangeAspect="1" noChangeArrowheads="1"/>
                     </pic:cNvPicPr>
                   </pic:nvPicPr>
                   <pic:blipFill>
-                    <a:blip r:embed="rId7">
+                    <a:blip r:embed="rId7" cstate="print">
                       <a:extLst>
                         <a:ext uri="{28A0092B-C50C-407E-A947-70E740481C1C}">
                           <a14:useLocalDpi xmlns:a14="http://schemas.microsoft.com/office/drawing/2010/main" val="0"/>
@@ -54,7 +55,7 @@
                   <pic:spPr bwMode="auto">
                     <a:xfrm>
                       <a:off x="0" y="0"/>
-                      <a:ext cx="600075" cy="1152525"/>
+                      <a:ext cx="1447800" cy="1447800"/>
                     </a:xfrm>
                     <a:prstGeom prst="rect">
                       <a:avLst/>
@@ -104,15 +105,15 @@
         </w:rPr>
         <w:t xml:space="preserve">Computer Science and Physics </w:t>
       </w:r>
+      <w:r>
+        <w:rPr>
+          <w:color w:val="999999"/>
+          <w:sz w:val="26"/>
+        </w:rPr>
+        <w:t>deamnah@gmail.com</w:t>
+      </w:r>
       <w:bookmarkStart w:id="0" w:name="_GoBack"/>
       <w:bookmarkEnd w:id="0"/>
-      <w:r>
-        <w:rPr>
-          <w:color w:val="999999"/>
-          <w:sz w:val="26"/>
-        </w:rPr>
-        <w:t>deamnah@gmail.com</w:t>
-      </w:r>
     </w:p>
     <w:p>
       <w:pPr>
@@ -129,7 +130,7 @@
         <mc:AlternateContent>
           <mc:Choice Requires="wpg">
             <w:drawing>
-              <wp:inline distT="0" distB="0" distL="0" distR="0">
+              <wp:inline distT="0" distB="0" distL="0" distR="0" wp14:anchorId="65050B6C" wp14:editId="0D940CA6">
                 <wp:extent cx="6858000" cy="12700"/>
                 <wp:effectExtent l="0" t="0" r="0" b="0"/>
                 <wp:docPr id="2407" name="Group 2407"/>
@@ -199,8 +200,8 @@
           </mc:Choice>
           <mc:Fallback>
             <w:pict>
-              <v:group w14:anchorId="13BA9607" id="Group 2407" o:spid="_x0000_s1026" style="width:540pt;height:1pt;mso-position-horizontal-relative:char;mso-position-vertical-relative:line" coordsize="68580,127" o:gfxdata="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">
-                <v:shape id="Shape 10" o:spid="_x0000_s1027" style="position:absolute;width:68580;height:0;visibility:visible;mso-wrap-style:square;v-text-anchor:top" coordsize="6858000,0" o:gfxdata="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" path="m,l6858000,e" filled="f" strokecolor="gray" strokeweight="1pt">
+              <v:group w14:anchorId="20B64407" id="Group 2407" o:spid="_x0000_s1026" style="width:540pt;height:1pt;mso-position-horizontal-relative:char;mso-position-vertical-relative:line" coordsize="68580,127" o:gfxdata="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">
+                <v:shape id="Shape 10" o:spid="_x0000_s1027" style="position:absolute;width:68580;height:0;visibility:visible;mso-wrap-style:square;v-text-anchor:top" coordsize="6858000,0" o:gfxdata="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" path="m,l6858000,e" filled="f" strokecolor="gray" strokeweight="1pt">
                   <v:stroke miterlimit="83231f" joinstyle="miter"/>
                   <v:path arrowok="t" textboxrect="0,0,6858000,0"/>
                 </v:shape>
@@ -671,11 +672,8 @@
         <w:ind w:right="14"/>
       </w:pPr>
       <w:r>
-        <w:t xml:space="preserve">Web/mobile social network application, which connects activists from around the world taking action on various important causes (children, animal welfare, healthy living, nature etc.)  • Studied requirements and  performed exploratory testing to familiarize with the application • Created test scripts for test automation  with Selenium • Composed and executed test cases and test scenarios for different features • Performed cross  </w:t>
-      </w:r>
-      <w:r>
         <w:lastRenderedPageBreak/>
-        <w:t>browsing testing in Chrome, FF, Safari, IE • Ran functional, regression, and usability testing on various  mobile devices: iOS, Android  • Reported defects into Bugzilla bug tracking system • Participated in weekly</w:t>
+        <w:t>Web/mobile social network application, which connects activists from around the world taking action on various important causes (children, animal welfare, healthy living, nature etc.)  • Studied requirements and  performed exploratory testing to familiarize with the application • Created test scripts for test automation  with Selenium • Composed and executed test cases and test scenarios for different features • Performed cross  browsing testing in Chrome, FF, Safari, IE • Ran functional, regression, and usability testing on various  mobile devices: iOS, Android  • Reported defects into Bugzilla bug tracking system • Participated in weekly</w:t>
       </w:r>
     </w:p>
     <w:p>
@@ -837,6 +835,7 @@
           <w:b/>
           <w:color w:val="000000"/>
         </w:rPr>
+        <w:lastRenderedPageBreak/>
         <w:t xml:space="preserve">Project Manager at Interterminal Software Group </w:t>
       </w:r>
       <w:r>
@@ -870,7 +869,6 @@
         <w:ind w:left="211" w:right="14"/>
       </w:pPr>
       <w:r>
-        <w:lastRenderedPageBreak/>
         <w:t>- developing and implementation Warehouse Management Software by CoreIMS™  - a solution developed  under the Microsoft Windows® .NET application framework,  - utilizes Microsoft® SQL Server® and  standard TCP/IP networking;  - the user interface is Windows® based</w:t>
       </w:r>
     </w:p>
@@ -1380,6 +1378,7 @@
         <w:rPr>
           <w:color w:val="000000"/>
         </w:rPr>
+        <w:lastRenderedPageBreak/>
         <w:t>Authors: Dmitry Nakhabtsev, C.Barta, M.Limonov, Y.Markov</w:t>
       </w:r>
     </w:p>
@@ -1405,7 +1404,6 @@
         <w:rPr>
           <w:color w:val="000000"/>
         </w:rPr>
-        <w:lastRenderedPageBreak/>
         <w:t>Patent #1431391 at 15.06.1988   June 15, 1998</w:t>
       </w:r>
     </w:p>
@@ -2184,6 +2182,7 @@
           <w:b/>
           <w:color w:val="000000"/>
         </w:rPr>
+        <w:lastRenderedPageBreak/>
         <w:t>Requirements Analysis</w:t>
       </w:r>
     </w:p>
@@ -2210,7 +2209,6 @@
           <w:b/>
           <w:color w:val="000000"/>
         </w:rPr>
-        <w:lastRenderedPageBreak/>
         <w:t>Github</w:t>
       </w:r>
     </w:p>

--- a/DmitryNakhabtsev.docx
+++ b/DmitryNakhabtsev.docx
@@ -112,8 +112,6 @@
         </w:rPr>
         <w:t>deamnah@gmail.com</w:t>
       </w:r>
-      <w:bookmarkStart w:id="0" w:name="_GoBack"/>
-      <w:bookmarkEnd w:id="0"/>
     </w:p>
     <w:p>
       <w:pPr>
@@ -200,7 +198,7 @@
           </mc:Choice>
           <mc:Fallback>
             <w:pict>
-              <v:group w14:anchorId="20B64407" id="Group 2407" o:spid="_x0000_s1026" style="width:540pt;height:1pt;mso-position-horizontal-relative:char;mso-position-vertical-relative:line" coordsize="68580,127" o:gfxdata="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">
+              <v:group w14:anchorId="44B87686" id="Group 2407" o:spid="_x0000_s1026" style="width:540pt;height:1pt;mso-position-horizontal-relative:char;mso-position-vertical-relative:line" coordsize="68580,127" o:gfxdata="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">
                 <v:shape id="Shape 10" o:spid="_x0000_s1027" style="position:absolute;width:68580;height:0;visibility:visible;mso-wrap-style:square;v-text-anchor:top" coordsize="6858000,0" o:gfxdata="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" path="m,l6858000,e" filled="f" strokecolor="gray" strokeweight="1pt">
                   <v:stroke miterlimit="83231f" joinstyle="miter"/>
                   <v:path arrowok="t" textboxrect="0,0,6858000,0"/>
@@ -564,6 +562,9 @@
       <w:pPr>
         <w:spacing w:after="62" w:line="259" w:lineRule="auto"/>
         <w:ind w:left="-5" w:right="0"/>
+        <w:rPr>
+          <w:color w:val="999999"/>
+        </w:rPr>
       </w:pPr>
       <w:r>
         <w:rPr>
@@ -594,72 +595,12 @@
         <w:ind w:right="14"/>
       </w:pPr>
       <w:r>
-        <w:t>Tested online learning solutions for universities, instructors, and students (digital textbooks, instructor supplements, distance learning courses, test preparation materials, corporate training courses, materials for  specific academic disciplines, and custom solutions) • Reported issues to JIRA following standard company  procedures • Review application requirements and use cases; develop test cases. • Perform regression, smoke, and user acceptance tests.  • Test functionality and GUI of web applications: equation tool, graphing interface, table tool, symbols. • Test content, GUI and grading correctness of Math and Physics assignments.   • Analyze XML codes for course assignments. • Perform OS/Browser c</w:t>
-      </w:r>
-      <w:r>
-        <w:t>ompatibility tests (Win 8, 7</w:t>
-      </w:r>
-      <w:r>
-        <w:t>, OS X / Chrome, Firefox</w:t>
-      </w:r>
-      <w:r>
-        <w:t xml:space="preserve">, Internet Explorer, Safari) • </w:t>
-      </w:r>
-      <w:r>
-        <w:t>Work in Agile en</w:t>
-      </w:r>
-      <w:r>
-        <w:t>vironment with 2-week sprint.</w:t>
-      </w:r>
-    </w:p>
-    <w:p>
-      <w:pPr>
-        <w:spacing w:after="0"/>
-        <w:ind w:left="211" w:right="14" w:firstLine="0"/>
-      </w:pPr>
-    </w:p>
-    <w:p>
-      <w:pPr>
-        <w:spacing w:after="32" w:line="254" w:lineRule="auto"/>
-        <w:ind w:left="-5" w:right="0"/>
-      </w:pPr>
-      <w:r>
-        <w:rPr>
-          <w:b/>
-          <w:color w:val="000000"/>
-        </w:rPr>
-        <w:t xml:space="preserve">SQA Engineer at </w:t>
-      </w:r>
-      <w:r>
-        <w:rPr>
-          <w:b/>
-          <w:color w:val="000000"/>
-        </w:rPr>
-        <w:t>Los Altos Software Testing House</w:t>
-      </w:r>
-    </w:p>
-    <w:p>
-      <w:pPr>
-        <w:spacing w:after="62" w:line="259" w:lineRule="auto"/>
-        <w:ind w:left="-5" w:right="0"/>
-      </w:pPr>
-      <w:r>
-        <w:rPr>
-          <w:color w:val="000000"/>
-        </w:rPr>
-        <w:t xml:space="preserve">February 2014 </w:t>
-      </w:r>
-      <w:r>
-        <w:rPr>
-          <w:color w:val="000000"/>
-        </w:rPr>
-        <w:t xml:space="preserve">- August 2014 </w:t>
-      </w:r>
-      <w:r>
-        <w:rPr>
-          <w:color w:val="999999"/>
-        </w:rPr>
-        <w:t>(7 months)</w:t>
+        <w:t>Tested online learning solutions for universities, instructors, and students (digital textbooks, instructor supplements, distance learning courses, test preparation materials, corporate training courses, materials for</w:t>
+      </w:r>
+      <w:bookmarkStart w:id="0" w:name="_GoBack"/>
+      <w:bookmarkEnd w:id="0"/>
+      <w:r>
+        <w:t xml:space="preserve"> specific academic disciplines, and custom solutions) </w:t>
       </w:r>
     </w:p>
     <w:p>
@@ -672,7 +613,170 @@
         <w:ind w:right="14"/>
       </w:pPr>
       <w:r>
+        <w:t>Reported issues to J</w:t>
+      </w:r>
+      <w:r>
+        <w:t xml:space="preserve">IRA following standard company </w:t>
+      </w:r>
+      <w:r>
+        <w:t xml:space="preserve">procedures </w:t>
+      </w:r>
+    </w:p>
+    <w:p>
+      <w:pPr>
+        <w:numPr>
+          <w:ilvl w:val="0"/>
+          <w:numId w:val="1"/>
+        </w:numPr>
+        <w:spacing w:after="0"/>
+        <w:ind w:right="14"/>
+      </w:pPr>
+      <w:r>
+        <w:t xml:space="preserve">Review application requirements and use cases; develop test cases. </w:t>
+      </w:r>
+    </w:p>
+    <w:p>
+      <w:pPr>
+        <w:numPr>
+          <w:ilvl w:val="0"/>
+          <w:numId w:val="1"/>
+        </w:numPr>
+        <w:spacing w:after="0"/>
+        <w:ind w:right="14"/>
+      </w:pPr>
+      <w:r>
+        <w:t xml:space="preserve">Perform regression, smoke, and user acceptance tests.  </w:t>
+      </w:r>
+    </w:p>
+    <w:p>
+      <w:pPr>
+        <w:numPr>
+          <w:ilvl w:val="0"/>
+          <w:numId w:val="1"/>
+        </w:numPr>
+        <w:spacing w:after="0"/>
+        <w:ind w:right="14"/>
+      </w:pPr>
+      <w:r>
+        <w:t>T</w:t>
+      </w:r>
+      <w:r>
+        <w:t xml:space="preserve">est functionality and GUI of web applications: equation tool, graphing interface, table tool, symbols. </w:t>
+      </w:r>
+    </w:p>
+    <w:p>
+      <w:pPr>
+        <w:numPr>
+          <w:ilvl w:val="0"/>
+          <w:numId w:val="1"/>
+        </w:numPr>
+        <w:spacing w:after="0"/>
+        <w:ind w:right="14"/>
+      </w:pPr>
+      <w:r>
+        <w:t xml:space="preserve">Test content, GUI and grading correctness of Math and Physics assignments.   </w:t>
+      </w:r>
+    </w:p>
+    <w:p>
+      <w:pPr>
+        <w:numPr>
+          <w:ilvl w:val="0"/>
+          <w:numId w:val="1"/>
+        </w:numPr>
+        <w:spacing w:after="0"/>
+        <w:ind w:right="14"/>
+      </w:pPr>
+      <w:r>
+        <w:t xml:space="preserve">Analyze XML codes for course assignments. </w:t>
+      </w:r>
+    </w:p>
+    <w:p>
+      <w:pPr>
+        <w:numPr>
+          <w:ilvl w:val="0"/>
+          <w:numId w:val="1"/>
+        </w:numPr>
+        <w:spacing w:after="0"/>
+        <w:ind w:right="14"/>
+      </w:pPr>
+      <w:r>
+        <w:t xml:space="preserve">Perform OS/Browser compatibility tests (Win 8, 7, OS X / Chrome, Firefox, Internet Explorer, Safari) </w:t>
+      </w:r>
+    </w:p>
+    <w:p>
+      <w:pPr>
+        <w:numPr>
+          <w:ilvl w:val="0"/>
+          <w:numId w:val="1"/>
+        </w:numPr>
+        <w:spacing w:after="0"/>
+        <w:ind w:right="14"/>
+      </w:pPr>
+      <w:r>
+        <w:t>Work in Agile environment with 2-week sprint.</w:t>
+      </w:r>
+    </w:p>
+    <w:p>
+      <w:pPr>
+        <w:spacing w:after="0"/>
+        <w:ind w:left="0" w:right="14" w:firstLine="0"/>
+      </w:pPr>
+    </w:p>
+    <w:p>
+      <w:pPr>
+        <w:spacing w:after="32" w:line="254" w:lineRule="auto"/>
+        <w:ind w:left="-5" w:right="0"/>
+      </w:pPr>
+      <w:r>
+        <w:rPr>
+          <w:b/>
+          <w:color w:val="000000"/>
+        </w:rPr>
         <w:lastRenderedPageBreak/>
+        <w:t xml:space="preserve">SQA Engineer at </w:t>
+      </w:r>
+      <w:r>
+        <w:rPr>
+          <w:b/>
+          <w:color w:val="000000"/>
+        </w:rPr>
+        <w:t>Los Altos Software Testing House</w:t>
+      </w:r>
+    </w:p>
+    <w:p>
+      <w:pPr>
+        <w:spacing w:after="62" w:line="259" w:lineRule="auto"/>
+        <w:ind w:left="-5" w:right="0"/>
+      </w:pPr>
+      <w:r>
+        <w:rPr>
+          <w:color w:val="000000"/>
+        </w:rPr>
+        <w:t xml:space="preserve">February 2014 </w:t>
+      </w:r>
+      <w:r>
+        <w:rPr>
+          <w:color w:val="000000"/>
+        </w:rPr>
+        <w:t xml:space="preserve">- August 2014 </w:t>
+      </w:r>
+      <w:r>
+        <w:rPr>
+          <w:color w:val="999999"/>
+        </w:rPr>
+        <w:t>(7 months)</w:t>
+      </w:r>
+    </w:p>
+    <w:p>
+      <w:pPr>
+        <w:numPr>
+          <w:ilvl w:val="0"/>
+          <w:numId w:val="1"/>
+        </w:numPr>
+        <w:spacing w:after="0"/>
+        <w:ind w:right="14"/>
+      </w:pPr>
+      <w:r>
         <w:t>Web/mobile social network application, which connects activists from around the world taking action on various important causes (children, animal welfare, healthy living, nature etc.)  • Studied requirements and  performed exploratory testing to familiarize with the application • Created test scripts for test automation  with Selenium • Composed and executed test cases and test scenarios for different features • Performed cross  browsing testing in Chrome, FF, Safari, IE • Ran functional, regression, and usability testing on various  mobile devices: iOS, Android  • Reported defects into Bugzilla bug tracking system • Participated in weekly</w:t>
       </w:r>
     </w:p>
@@ -814,7 +918,11 @@
         <w:ind w:left="211" w:right="14"/>
       </w:pPr>
       <w:r>
-        <w:t>Short and long term contracting services: - Developing and implementation Warehouse Management  Software by CoreIMS™ (a solution developed under the Microsoft Windows® .NET application framework,  utilizes Microsoft® SQL Server® and standard TCP/IP networking; the user interface is Windows® based)  Development of test documentation (test plan, test cases, check lists, etc.) - Test cycle execution - Functional  and/or Verification Test - Systems Testing - Integration Testing - Localization Testing - Software Test</w:t>
+        <w:t xml:space="preserve">Short and long term contracting services: - Developing and implementation Warehouse Management  Software by CoreIMS™ (a solution developed under the Microsoft Windows® .NET application framework,  utilizes Microsoft® SQL Server® and standard TCP/IP networking; the user interface is Windows® based)  </w:t>
+      </w:r>
+      <w:r>
+        <w:lastRenderedPageBreak/>
+        <w:t>Development of test documentation (test plan, test cases, check lists, etc.) - Test cycle execution - Functional  and/or Verification Test - Systems Testing - Integration Testing - Localization Testing - Software Test</w:t>
       </w:r>
     </w:p>
     <w:p>
@@ -835,7 +943,6 @@
           <w:b/>
           <w:color w:val="000000"/>
         </w:rPr>
-        <w:lastRenderedPageBreak/>
         <w:t xml:space="preserve">Project Manager at Interterminal Software Group </w:t>
       </w:r>
       <w:r>
@@ -1236,6 +1343,7 @@
           <w:color w:val="000000"/>
           <w:sz w:val="22"/>
         </w:rPr>
+        <w:lastRenderedPageBreak/>
         <mc:AlternateContent>
           <mc:Choice Requires="wpg">
             <w:drawing>
@@ -1378,7 +1486,6 @@
         <w:rPr>
           <w:color w:val="000000"/>
         </w:rPr>
-        <w:lastRenderedPageBreak/>
         <w:t>Authors: Dmitry Nakhabtsev, C.Barta, M.Limonov, Y.Markov</w:t>
       </w:r>
     </w:p>
@@ -2117,6 +2224,7 @@
         <w:ind w:left="-5"/>
       </w:pPr>
       <w:r>
+        <w:lastRenderedPageBreak/>
         <w:t>Skills &amp; Expertise</w:t>
       </w:r>
     </w:p>
@@ -2182,7 +2290,6 @@
           <w:b/>
           <w:color w:val="000000"/>
         </w:rPr>
-        <w:lastRenderedPageBreak/>
         <w:t>Requirements Analysis</w:t>
       </w:r>
     </w:p>

--- a/DmitryNakhabtsev.docx
+++ b/DmitryNakhabtsev.docx
@@ -198,7 +198,7 @@
           </mc:Choice>
           <mc:Fallback>
             <w:pict>
-              <v:group w14:anchorId="44B87686" id="Group 2407" o:spid="_x0000_s1026" style="width:540pt;height:1pt;mso-position-horizontal-relative:char;mso-position-vertical-relative:line" coordsize="68580,127" o:gfxdata="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">
+              <v:group w14:anchorId="3FE6C919" id="Group 2407" o:spid="_x0000_s1026" style="width:540pt;height:1pt;mso-position-horizontal-relative:char;mso-position-vertical-relative:line" coordsize="68580,127" o:gfxdata="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">
                 <v:shape id="Shape 10" o:spid="_x0000_s1027" style="position:absolute;width:68580;height:0;visibility:visible;mso-wrap-style:square;v-text-anchor:top" coordsize="6858000,0" o:gfxdata="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" path="m,l6858000,e" filled="f" strokecolor="gray" strokeweight="1pt">
                   <v:stroke miterlimit="83231f" joinstyle="miter"/>
                   <v:path arrowok="t" textboxrect="0,0,6858000,0"/>
@@ -264,6 +264,47 @@
         </w:rPr>
         <w:t>• Full SDLC experience, including developing and implementing TP, TC and test matrices</w:t>
       </w:r>
+    </w:p>
+    <w:p>
+      <w:pPr>
+        <w:spacing w:after="62" w:line="259" w:lineRule="auto"/>
+        <w:ind w:left="-5" w:right="104"/>
+        <w:rPr>
+          <w:color w:val="000000"/>
+        </w:rPr>
+      </w:pPr>
+      <w:r>
+        <w:rPr>
+          <w:color w:val="000000"/>
+        </w:rPr>
+        <w:t>Dima</w:t>
+      </w:r>
+      <w:r>
+        <w:rPr>
+          <w:color w:val="000000"/>
+        </w:rPr>
+        <w:sym w:font="Wingdings" w:char="F0E0"/>
+      </w:r>
+      <w:r>
+        <w:rPr>
+          <w:color w:val="000000"/>
+        </w:rPr>
+        <w:t>Dmitry</w:t>
+      </w:r>
+      <w:r>
+        <w:rPr>
+          <w:color w:val="000000"/>
+        </w:rPr>
+        <w:sym w:font="Wingdings" w:char="F0E0"/>
+      </w:r>
+      <w:r>
+        <w:rPr>
+          <w:color w:val="000000"/>
+        </w:rPr>
+        <w:t>NAKHABTSEV</w:t>
+      </w:r>
+      <w:bookmarkStart w:id="0" w:name="_GoBack"/>
+      <w:bookmarkEnd w:id="0"/>
     </w:p>
     <w:p>
       <w:pPr>
@@ -595,12 +636,7 @@
         <w:ind w:right="14"/>
       </w:pPr>
       <w:r>
-        <w:t>Tested online learning solutions for universities, instructors, and students (digital textbooks, instructor supplements, distance learning courses, test preparation materials, corporate training courses, materials for</w:t>
-      </w:r>
-      <w:bookmarkStart w:id="0" w:name="_GoBack"/>
-      <w:bookmarkEnd w:id="0"/>
-      <w:r>
-        <w:t xml:space="preserve"> specific academic disciplines, and custom solutions) </w:t>
+        <w:t xml:space="preserve">Tested online learning solutions for universities, instructors, and students (digital textbooks, instructor supplements, distance learning courses, test preparation materials, corporate training courses, materials for specific academic disciplines, and custom solutions) </w:t>
       </w:r>
     </w:p>
     <w:p>
@@ -732,7 +768,6 @@
           <w:b/>
           <w:color w:val="000000"/>
         </w:rPr>
-        <w:lastRenderedPageBreak/>
         <w:t xml:space="preserve">SQA Engineer at </w:t>
       </w:r>
       <w:r>

--- a/DmitryNakhabtsev.docx
+++ b/DmitryNakhabtsev.docx
@@ -198,7 +198,7 @@
           </mc:Choice>
           <mc:Fallback>
             <w:pict>
-              <v:group w14:anchorId="3FE6C919" id="Group 2407" o:spid="_x0000_s1026" style="width:540pt;height:1pt;mso-position-horizontal-relative:char;mso-position-vertical-relative:line" coordsize="68580,127" o:gfxdata="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">
+              <v:group w14:anchorId="228A320F" id="Group 2407" o:spid="_x0000_s1026" style="width:540pt;height:1pt;mso-position-horizontal-relative:char;mso-position-vertical-relative:line" coordsize="68580,127" o:gfxdata="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">
                 <v:shape id="Shape 10" o:spid="_x0000_s1027" style="position:absolute;width:68580;height:0;visibility:visible;mso-wrap-style:square;v-text-anchor:top" coordsize="6858000,0" o:gfxdata="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" path="m,l6858000,e" filled="f" strokecolor="gray" strokeweight="1pt">
                   <v:stroke miterlimit="83231f" joinstyle="miter"/>
                   <v:path arrowok="t" textboxrect="0,0,6858000,0"/>
@@ -232,7 +232,13 @@
         <w:rPr>
           <w:color w:val="000000"/>
         </w:rPr>
-        <w:t>• 10+ years of experience in IT</w:t>
+        <w:t>• 2</w:t>
+      </w:r>
+      <w:r>
+        <w:rPr>
+          <w:color w:val="000000"/>
+        </w:rPr>
+        <w:t>0+ years of experience in IT</w:t>
       </w:r>
     </w:p>
     <w:p>
@@ -247,7 +253,15 @@
         <w:rPr>
           <w:color w:val="000000"/>
         </w:rPr>
-        <w:t>• Engineer/MS degree in Computer Science</w:t>
+        <w:t>• Engineer/MS degre</w:t>
+      </w:r>
+      <w:bookmarkStart w:id="0" w:name="_GoBack"/>
+      <w:bookmarkEnd w:id="0"/>
+      <w:r>
+        <w:rPr>
+          <w:color w:val="000000"/>
+        </w:rPr>
+        <w:t>e in Computer Science</w:t>
       </w:r>
     </w:p>
     <w:p>
@@ -303,8 +317,6 @@
         </w:rPr>
         <w:t>NAKHABTSEV</w:t>
       </w:r>
-      <w:bookmarkStart w:id="0" w:name="_GoBack"/>
-      <w:bookmarkEnd w:id="0"/>
     </w:p>
     <w:p>
       <w:pPr>
@@ -833,7 +845,7 @@
           <w:b/>
           <w:color w:val="000000"/>
         </w:rPr>
-        <w:t>Software QA Engineer at Spacosa</w:t>
+        <w:t>Software QA Engineer at Care2</w:t>
       </w:r>
     </w:p>
     <w:p>
@@ -845,13 +857,13 @@
         <w:rPr>
           <w:color w:val="000000"/>
         </w:rPr>
-        <w:t xml:space="preserve">February 2014 - August 2014 </w:t>
+        <w:t xml:space="preserve">May 2013 - January 2014 </w:t>
       </w:r>
       <w:r>
         <w:rPr>
           <w:color w:val="999999"/>
         </w:rPr>
-        <w:t>(7 months)</w:t>
+        <w:t>(9 months)</w:t>
       </w:r>
     </w:p>
     <w:p>
@@ -863,49 +875,6 @@
         <w:ind w:right="14"/>
       </w:pPr>
       <w:r>
-        <w:t>Tested native mobile application (on iOS and Android platforms) which combines GPS and social networking available to groups of users • Performed GUI, Functional, Usability, Boundary and Regression  tests in order to test the stability and usability of software application under test • Participated in  development of test documentation – test cases, test suites, test plans, etc. • Responsible for verifying fixed  bugs in new releases  • Utilized Bugzilla to report software issues and monitor their resolution status •  Communicated with QA lead and other team members on regular basis to maintain focus of testing effort as  well as discussing new features and functionalities</w:t>
-      </w:r>
-    </w:p>
-    <w:p>
-      <w:pPr>
-        <w:spacing w:after="32" w:line="254" w:lineRule="auto"/>
-        <w:ind w:left="-5" w:right="0"/>
-      </w:pPr>
-      <w:r>
-        <w:rPr>
-          <w:b/>
-          <w:color w:val="000000"/>
-        </w:rPr>
-        <w:t>Software QA Engineer at Care2</w:t>
-      </w:r>
-    </w:p>
-    <w:p>
-      <w:pPr>
-        <w:spacing w:after="62" w:line="259" w:lineRule="auto"/>
-        <w:ind w:left="-5" w:right="0"/>
-      </w:pPr>
-      <w:r>
-        <w:rPr>
-          <w:color w:val="000000"/>
-        </w:rPr>
-        <w:t xml:space="preserve">May 2013 - January 2014 </w:t>
-      </w:r>
-      <w:r>
-        <w:rPr>
-          <w:color w:val="999999"/>
-        </w:rPr>
-        <w:t>(9 months)</w:t>
-      </w:r>
-    </w:p>
-    <w:p>
-      <w:pPr>
-        <w:numPr>
-          <w:ilvl w:val="0"/>
-          <w:numId w:val="1"/>
-        </w:numPr>
-        <w:ind w:right="14"/>
-      </w:pPr>
-      <w:r>
         <w:t>Test Web and Mobile social networking application that connects activists and non-profit organizations from around the world in order to make an impact on various social topics • Studied application requirements  and familiarized with web and mobile versions • Started with exploratory testing - navigated through the  website and searched for application misbehavior and compatibility issues on different browsers/platforms  • Tested application’s integration with other social networks (Twitter, Facebook, Pinterest, etc.) • Wrote  and executed test cases and test scenarios for a number of functionalities (i.e. Create Petition, Sign Petition,  Butterfly Rewards Dashboard, etc.) • Performed compatibility testing on Chrome, FF, IE10 in Windows 7  and Safari / Mac • Ran functional, regression, and usability testing on various mobile devices: Android and  IOS • Tested calls to web services to make sure correct data is sent to back end using Firebug • Reported  defects into Bugzilla bug tracking system • Took part in the weekly QA status meetings discussing the  findings, bug fixes, latest builds; sent status reports to QA Lead</w:t>
       </w:r>
     </w:p>
@@ -953,77 +922,74 @@
         <w:ind w:left="211" w:right="14"/>
       </w:pPr>
       <w:r>
-        <w:t xml:space="preserve">Short and long term contracting services: - Developing and implementation Warehouse Management  Software by CoreIMS™ (a solution developed under the Microsoft Windows® .NET application framework,  utilizes Microsoft® SQL Server® and standard TCP/IP networking; the user interface is Windows® based)  </w:t>
-      </w:r>
-      <w:r>
+        <w:t>Short and long term contracting services: - Developing and implementation Warehouse Management  Software by CoreIMS™ (a solution developed under the Microsoft Windows® .NET application framework,  utilizes Microsoft® SQL Server® and standard TCP/IP networking; the user interface is Windows® based)  Development of test documentation (test plan, test cases, check lists, etc.) - Test cycle execution - Functional  and/or Verification Test - Systems Testing - Integration Testing - Localization Testing - Software Test</w:t>
+      </w:r>
+    </w:p>
+    <w:p>
+      <w:pPr>
+        <w:ind w:left="211" w:right="14"/>
+      </w:pPr>
+      <w:r>
+        <w:t xml:space="preserve"> Automation - Testing of Mobile Application - Web Services/Applications Testing</w:t>
+      </w:r>
+    </w:p>
+    <w:p>
+      <w:pPr>
+        <w:spacing w:after="32" w:line="254" w:lineRule="auto"/>
+        <w:ind w:left="-5" w:right="0"/>
+      </w:pPr>
+      <w:r>
+        <w:rPr>
+          <w:b/>
+          <w:color w:val="000000"/>
+        </w:rPr>
+        <w:t xml:space="preserve">Project Manager at Interterminal Software Group </w:t>
+      </w:r>
+      <w:r>
+        <w:rPr>
+          <w:b/>
+          <w:color w:val="000000"/>
+        </w:rPr>
+        <w:t>Inc.</w:t>
+      </w:r>
+    </w:p>
+    <w:p>
+      <w:pPr>
+        <w:spacing w:after="62" w:line="259" w:lineRule="auto"/>
+        <w:ind w:left="-5" w:right="0"/>
+      </w:pPr>
+      <w:r>
+        <w:rPr>
+          <w:color w:val="000000"/>
+        </w:rPr>
+        <w:t xml:space="preserve">2007 - 2010 </w:t>
+      </w:r>
+      <w:r>
+        <w:rPr>
+          <w:color w:val="999999"/>
+        </w:rPr>
+        <w:t>(3 years)</w:t>
+      </w:r>
+    </w:p>
+    <w:p>
+      <w:pPr>
+        <w:ind w:left="211" w:right="14"/>
+      </w:pPr>
+      <w:r>
+        <w:t>- developing and implementation Warehouse Management Software by CoreIMS™  - a solution developed  under the Microsoft Windows® .NET application framework,  - utilizes Microsoft® SQL Server® and  standard TCP/IP networking;  - the user interface is Windows® based</w:t>
+      </w:r>
+    </w:p>
+    <w:p>
+      <w:pPr>
+        <w:spacing w:after="32" w:line="254" w:lineRule="auto"/>
+        <w:ind w:left="-5" w:right="0"/>
+      </w:pPr>
+      <w:r>
+        <w:rPr>
+          <w:b/>
+          <w:color w:val="000000"/>
+        </w:rPr>
         <w:lastRenderedPageBreak/>
-        <w:t>Development of test documentation (test plan, test cases, check lists, etc.) - Test cycle execution - Functional  and/or Verification Test - Systems Testing - Integration Testing - Localization Testing - Software Test</w:t>
-      </w:r>
-    </w:p>
-    <w:p>
-      <w:pPr>
-        <w:ind w:left="211" w:right="14"/>
-      </w:pPr>
-      <w:r>
-        <w:t xml:space="preserve"> Automation - Testing of Mobile Application - Web Services/Applications Testing</w:t>
-      </w:r>
-    </w:p>
-    <w:p>
-      <w:pPr>
-        <w:spacing w:after="32" w:line="254" w:lineRule="auto"/>
-        <w:ind w:left="-5" w:right="0"/>
-      </w:pPr>
-      <w:r>
-        <w:rPr>
-          <w:b/>
-          <w:color w:val="000000"/>
-        </w:rPr>
-        <w:t xml:space="preserve">Project Manager at Interterminal Software Group </w:t>
-      </w:r>
-      <w:r>
-        <w:rPr>
-          <w:b/>
-          <w:color w:val="000000"/>
-        </w:rPr>
-        <w:t>Inc.</w:t>
-      </w:r>
-    </w:p>
-    <w:p>
-      <w:pPr>
-        <w:spacing w:after="62" w:line="259" w:lineRule="auto"/>
-        <w:ind w:left="-5" w:right="0"/>
-      </w:pPr>
-      <w:r>
-        <w:rPr>
-          <w:color w:val="000000"/>
-        </w:rPr>
-        <w:t xml:space="preserve">2007 - 2010 </w:t>
-      </w:r>
-      <w:r>
-        <w:rPr>
-          <w:color w:val="999999"/>
-        </w:rPr>
-        <w:t>(3 years)</w:t>
-      </w:r>
-    </w:p>
-    <w:p>
-      <w:pPr>
-        <w:ind w:left="211" w:right="14"/>
-      </w:pPr>
-      <w:r>
-        <w:t>- developing and implementation Warehouse Management Software by CoreIMS™  - a solution developed  under the Microsoft Windows® .NET application framework,  - utilizes Microsoft® SQL Server® and  standard TCP/IP networking;  - the user interface is Windows® based</w:t>
-      </w:r>
-    </w:p>
-    <w:p>
-      <w:pPr>
-        <w:spacing w:after="32" w:line="254" w:lineRule="auto"/>
-        <w:ind w:left="-5" w:right="0"/>
-      </w:pPr>
-      <w:r>
-        <w:rPr>
-          <w:b/>
-          <w:color w:val="000000"/>
-        </w:rPr>
         <w:t xml:space="preserve">Lead Developer, CEO at Apex </w:t>
       </w:r>
       <w:r>
@@ -1378,7 +1344,6 @@
           <w:color w:val="000000"/>
           <w:sz w:val="22"/>
         </w:rPr>
-        <w:lastRenderedPageBreak/>
         <mc:AlternateContent>
           <mc:Choice Requires="wpg">
             <w:drawing>
@@ -1583,6 +1548,7 @@
         <w:rPr>
           <w:color w:val="000000"/>
         </w:rPr>
+        <w:lastRenderedPageBreak/>
         <w:t>150-NIR-I, state registration # 01860134855, # 02880076244   1988</w:t>
       </w:r>
     </w:p>
@@ -2259,150 +2225,150 @@
         <w:ind w:left="-5"/>
       </w:pPr>
       <w:r>
+        <w:t>Skills &amp; Expertise</w:t>
+      </w:r>
+    </w:p>
+    <w:p>
+      <w:pPr>
+        <w:spacing w:after="9" w:line="254" w:lineRule="auto"/>
+        <w:ind w:left="-5" w:right="0"/>
+      </w:pPr>
+      <w:r>
+        <w:rPr>
+          <w:b/>
+          <w:color w:val="000000"/>
+        </w:rPr>
+        <w:t>Agile Methodologies</w:t>
+      </w:r>
+    </w:p>
+    <w:p>
+      <w:pPr>
+        <w:spacing w:after="9" w:line="254" w:lineRule="auto"/>
+        <w:ind w:left="-5" w:right="0"/>
+      </w:pPr>
+      <w:r>
+        <w:rPr>
+          <w:b/>
+          <w:color w:val="000000"/>
+        </w:rPr>
+        <w:t>Selenium</w:t>
+      </w:r>
+    </w:p>
+    <w:p>
+      <w:pPr>
+        <w:spacing w:after="9" w:line="254" w:lineRule="auto"/>
+        <w:ind w:left="-5" w:right="0"/>
+      </w:pPr>
+      <w:r>
+        <w:rPr>
+          <w:b/>
+          <w:color w:val="000000"/>
+        </w:rPr>
+        <w:t>Testing</w:t>
+      </w:r>
+    </w:p>
+    <w:p>
+      <w:pPr>
+        <w:spacing w:after="9" w:line="254" w:lineRule="auto"/>
+        <w:ind w:left="-5" w:right="0"/>
+      </w:pPr>
+      <w:r>
+        <w:rPr>
+          <w:b/>
+          <w:color w:val="000000"/>
+        </w:rPr>
+        <w:t>Test Automation</w:t>
+      </w:r>
+    </w:p>
+    <w:p>
+      <w:pPr>
+        <w:spacing w:after="9" w:line="254" w:lineRule="auto"/>
+        <w:ind w:left="-5" w:right="0"/>
+      </w:pPr>
+      <w:r>
+        <w:rPr>
+          <w:b/>
+          <w:color w:val="000000"/>
+        </w:rPr>
+        <w:t>Requirements Analysis</w:t>
+      </w:r>
+    </w:p>
+    <w:p>
+      <w:pPr>
+        <w:spacing w:after="9" w:line="254" w:lineRule="auto"/>
+        <w:ind w:left="-5" w:right="0"/>
+      </w:pPr>
+      <w:r>
+        <w:rPr>
+          <w:b/>
+          <w:color w:val="000000"/>
+        </w:rPr>
+        <w:t>Test Planning</w:t>
+      </w:r>
+    </w:p>
+    <w:p>
+      <w:pPr>
+        <w:spacing w:after="9" w:line="254" w:lineRule="auto"/>
+        <w:ind w:left="-5" w:right="0"/>
+      </w:pPr>
+      <w:r>
+        <w:rPr>
+          <w:b/>
+          <w:color w:val="000000"/>
+        </w:rPr>
+        <w:t>Github</w:t>
+      </w:r>
+    </w:p>
+    <w:p>
+      <w:pPr>
+        <w:spacing w:after="9" w:line="254" w:lineRule="auto"/>
+        <w:ind w:left="-5" w:right="0"/>
+      </w:pPr>
+      <w:r>
+        <w:rPr>
+          <w:b/>
+          <w:color w:val="000000"/>
+        </w:rPr>
+        <w:t>Linux</w:t>
+      </w:r>
+    </w:p>
+    <w:p>
+      <w:pPr>
+        <w:spacing w:after="9" w:line="254" w:lineRule="auto"/>
+        <w:ind w:left="-5" w:right="0"/>
+      </w:pPr>
+      <w:r>
+        <w:rPr>
+          <w:b/>
+          <w:color w:val="000000"/>
+        </w:rPr>
+        <w:t>Java</w:t>
+      </w:r>
+    </w:p>
+    <w:p>
+      <w:pPr>
+        <w:spacing w:after="9" w:line="254" w:lineRule="auto"/>
+        <w:ind w:left="-5" w:right="0"/>
+      </w:pPr>
+      <w:r>
+        <w:rPr>
+          <w:b/>
+          <w:color w:val="000000"/>
+        </w:rPr>
+        <w:t>SQL</w:t>
+      </w:r>
+    </w:p>
+    <w:p>
+      <w:pPr>
+        <w:spacing w:after="9" w:line="254" w:lineRule="auto"/>
+        <w:ind w:left="-5" w:right="0"/>
+      </w:pPr>
+      <w:r>
+        <w:rPr>
+          <w:b/>
+          <w:color w:val="000000"/>
+        </w:rPr>
         <w:lastRenderedPageBreak/>
-        <w:t>Skills &amp; Expertise</w:t>
-      </w:r>
-    </w:p>
-    <w:p>
-      <w:pPr>
-        <w:spacing w:after="9" w:line="254" w:lineRule="auto"/>
-        <w:ind w:left="-5" w:right="0"/>
-      </w:pPr>
-      <w:r>
-        <w:rPr>
-          <w:b/>
-          <w:color w:val="000000"/>
-        </w:rPr>
-        <w:t>Agile Methodologies</w:t>
-      </w:r>
-    </w:p>
-    <w:p>
-      <w:pPr>
-        <w:spacing w:after="9" w:line="254" w:lineRule="auto"/>
-        <w:ind w:left="-5" w:right="0"/>
-      </w:pPr>
-      <w:r>
-        <w:rPr>
-          <w:b/>
-          <w:color w:val="000000"/>
-        </w:rPr>
-        <w:t>Selenium</w:t>
-      </w:r>
-    </w:p>
-    <w:p>
-      <w:pPr>
-        <w:spacing w:after="9" w:line="254" w:lineRule="auto"/>
-        <w:ind w:left="-5" w:right="0"/>
-      </w:pPr>
-      <w:r>
-        <w:rPr>
-          <w:b/>
-          <w:color w:val="000000"/>
-        </w:rPr>
-        <w:t>Testing</w:t>
-      </w:r>
-    </w:p>
-    <w:p>
-      <w:pPr>
-        <w:spacing w:after="9" w:line="254" w:lineRule="auto"/>
-        <w:ind w:left="-5" w:right="0"/>
-      </w:pPr>
-      <w:r>
-        <w:rPr>
-          <w:b/>
-          <w:color w:val="000000"/>
-        </w:rPr>
-        <w:t>Test Automation</w:t>
-      </w:r>
-    </w:p>
-    <w:p>
-      <w:pPr>
-        <w:spacing w:after="9" w:line="254" w:lineRule="auto"/>
-        <w:ind w:left="-5" w:right="0"/>
-      </w:pPr>
-      <w:r>
-        <w:rPr>
-          <w:b/>
-          <w:color w:val="000000"/>
-        </w:rPr>
-        <w:t>Requirements Analysis</w:t>
-      </w:r>
-    </w:p>
-    <w:p>
-      <w:pPr>
-        <w:spacing w:after="9" w:line="254" w:lineRule="auto"/>
-        <w:ind w:left="-5" w:right="0"/>
-      </w:pPr>
-      <w:r>
-        <w:rPr>
-          <w:b/>
-          <w:color w:val="000000"/>
-        </w:rPr>
-        <w:t>Test Planning</w:t>
-      </w:r>
-    </w:p>
-    <w:p>
-      <w:pPr>
-        <w:spacing w:after="9" w:line="254" w:lineRule="auto"/>
-        <w:ind w:left="-5" w:right="0"/>
-      </w:pPr>
-      <w:r>
-        <w:rPr>
-          <w:b/>
-          <w:color w:val="000000"/>
-        </w:rPr>
-        <w:t>Github</w:t>
-      </w:r>
-    </w:p>
-    <w:p>
-      <w:pPr>
-        <w:spacing w:after="9" w:line="254" w:lineRule="auto"/>
-        <w:ind w:left="-5" w:right="0"/>
-      </w:pPr>
-      <w:r>
-        <w:rPr>
-          <w:b/>
-          <w:color w:val="000000"/>
-        </w:rPr>
-        <w:t>Linux</w:t>
-      </w:r>
-    </w:p>
-    <w:p>
-      <w:pPr>
-        <w:spacing w:after="9" w:line="254" w:lineRule="auto"/>
-        <w:ind w:left="-5" w:right="0"/>
-      </w:pPr>
-      <w:r>
-        <w:rPr>
-          <w:b/>
-          <w:color w:val="000000"/>
-        </w:rPr>
-        <w:t>Java</w:t>
-      </w:r>
-    </w:p>
-    <w:p>
-      <w:pPr>
-        <w:spacing w:after="9" w:line="254" w:lineRule="auto"/>
-        <w:ind w:left="-5" w:right="0"/>
-      </w:pPr>
-      <w:r>
-        <w:rPr>
-          <w:b/>
-          <w:color w:val="000000"/>
-        </w:rPr>
-        <w:t>SQL</w:t>
-      </w:r>
-    </w:p>
-    <w:p>
-      <w:pPr>
-        <w:spacing w:after="9" w:line="254" w:lineRule="auto"/>
-        <w:ind w:left="-5" w:right="0"/>
-      </w:pPr>
-      <w:r>
-        <w:rPr>
-          <w:b/>
-          <w:color w:val="000000"/>
-        </w:rPr>
         <w:t>Ruby</w:t>
       </w:r>
     </w:p>

--- a/DmitryNakhabtsev.docx
+++ b/DmitryNakhabtsev.docx
@@ -253,69 +253,46 @@
         <w:rPr>
           <w:color w:val="000000"/>
         </w:rPr>
-        <w:t>• Engineer/MS degre</w:t>
+        <w:t>• Engineer/MS degree in Computer Science</w:t>
+      </w:r>
+    </w:p>
+    <w:p>
+      <w:pPr>
+        <w:spacing w:after="62" w:line="259" w:lineRule="auto"/>
+        <w:ind w:left="-5" w:right="104"/>
+        <w:rPr>
+          <w:color w:val="000000"/>
+        </w:rPr>
+      </w:pPr>
+      <w:r>
+        <w:rPr>
+          <w:color w:val="000000"/>
+        </w:rPr>
+        <w:t>• Full SDLC experience, including developing and implementing TP, TC and test matrices</w:t>
+      </w:r>
+    </w:p>
+    <w:p>
+      <w:pPr>
+        <w:spacing w:after="62" w:line="259" w:lineRule="auto"/>
+        <w:ind w:left="-5" w:right="104"/>
+        <w:rPr>
+          <w:color w:val="000000"/>
+        </w:rPr>
+      </w:pPr>
+      <w:r>
+        <w:rPr>
+          <w:color w:val="000000"/>
+        </w:rPr>
+        <w:t xml:space="preserve">• </w:t>
       </w:r>
       <w:bookmarkStart w:id="0" w:name="_GoBack"/>
       <w:bookmarkEnd w:id="0"/>
       <w:r>
         <w:rPr>
           <w:color w:val="000000"/>
-        </w:rPr>
-        <w:t>e in Computer Science</w:t>
-      </w:r>
-    </w:p>
-    <w:p>
-      <w:pPr>
-        <w:spacing w:after="62" w:line="259" w:lineRule="auto"/>
-        <w:ind w:left="-5" w:right="104"/>
-        <w:rPr>
-          <w:color w:val="000000"/>
-        </w:rPr>
-      </w:pPr>
-      <w:r>
-        <w:rPr>
-          <w:color w:val="000000"/>
-        </w:rPr>
-        <w:t>• Full SDLC experience, including developing and implementing TP, TC and test matrices</w:t>
-      </w:r>
-    </w:p>
-    <w:p>
-      <w:pPr>
-        <w:spacing w:after="62" w:line="259" w:lineRule="auto"/>
-        <w:ind w:left="-5" w:right="104"/>
-        <w:rPr>
-          <w:color w:val="000000"/>
-        </w:rPr>
-      </w:pPr>
-      <w:r>
-        <w:rPr>
-          <w:color w:val="000000"/>
-        </w:rPr>
-        <w:t>Dima</w:t>
-      </w:r>
-      <w:r>
-        <w:rPr>
-          <w:color w:val="000000"/>
-        </w:rPr>
-        <w:sym w:font="Wingdings" w:char="F0E0"/>
-      </w:r>
-      <w:r>
-        <w:rPr>
-          <w:color w:val="000000"/>
-        </w:rPr>
-        <w:t>Dmitry</w:t>
-      </w:r>
-      <w:r>
-        <w:rPr>
-          <w:color w:val="000000"/>
-        </w:rPr>
-        <w:sym w:font="Wingdings" w:char="F0E0"/>
-      </w:r>
-      <w:r>
-        <w:rPr>
-          <w:color w:val="000000"/>
-        </w:rPr>
-        <w:t>NAKHABTSEV</w:t>
+          <w:highlight w:val="yellow"/>
+        </w:rPr>
+        <w:t>THE TOP JAVA EXPERT</w:t>
       </w:r>
     </w:p>
     <w:p>
@@ -362,7 +339,55 @@
           <w:i/>
           <w:color w:val="000000"/>
         </w:rPr>
-        <w:t>Programming: Java, Ruby, Batch, Bash, RegEx, Shellscript, Apex, SQL, Git, GitHub</w:t>
+        <w:t xml:space="preserve">Programming: Java, Ruby, Batch, Bash, </w:t>
+      </w:r>
+      <w:proofErr w:type="spellStart"/>
+      <w:r>
+        <w:rPr>
+          <w:i/>
+          <w:color w:val="000000"/>
+        </w:rPr>
+        <w:t>RegEx</w:t>
+      </w:r>
+      <w:proofErr w:type="spellEnd"/>
+      <w:r>
+        <w:rPr>
+          <w:i/>
+          <w:color w:val="000000"/>
+        </w:rPr>
+        <w:t xml:space="preserve">, </w:t>
+      </w:r>
+      <w:proofErr w:type="spellStart"/>
+      <w:r>
+        <w:rPr>
+          <w:i/>
+          <w:color w:val="000000"/>
+        </w:rPr>
+        <w:t>Shellscript</w:t>
+      </w:r>
+      <w:proofErr w:type="spellEnd"/>
+      <w:r>
+        <w:rPr>
+          <w:i/>
+          <w:color w:val="000000"/>
+        </w:rPr>
+        <w:t xml:space="preserve">, Apex, SQL, </w:t>
+      </w:r>
+      <w:proofErr w:type="spellStart"/>
+      <w:r>
+        <w:rPr>
+          <w:i/>
+          <w:color w:val="000000"/>
+        </w:rPr>
+        <w:t>Git</w:t>
+      </w:r>
+      <w:proofErr w:type="spellEnd"/>
+      <w:r>
+        <w:rPr>
+          <w:i/>
+          <w:color w:val="000000"/>
+        </w:rPr>
+        <w:t>, GitHub</w:t>
       </w:r>
     </w:p>
     <w:p>
@@ -396,7 +421,39 @@
           <w:i/>
           <w:color w:val="000000"/>
         </w:rPr>
-        <w:t>Test Automation: Lettuce, JAVA, Maven, JUnit, TestNG, Cucumber, Ruby, Selenium Webdriver, HtmlUnit, JMeter</w:t>
+        <w:t xml:space="preserve">Test Automation: Lettuce, JAVA, Maven, JUnit, TestNG, Cucumber, Ruby, Selenium </w:t>
+      </w:r>
+      <w:proofErr w:type="spellStart"/>
+      <w:r>
+        <w:rPr>
+          <w:i/>
+          <w:color w:val="000000"/>
+        </w:rPr>
+        <w:t>Webdriver</w:t>
+      </w:r>
+      <w:proofErr w:type="spellEnd"/>
+      <w:r>
+        <w:rPr>
+          <w:i/>
+          <w:color w:val="000000"/>
+        </w:rPr>
+        <w:t xml:space="preserve">, </w:t>
+      </w:r>
+      <w:proofErr w:type="spellStart"/>
+      <w:r>
+        <w:rPr>
+          <w:i/>
+          <w:color w:val="000000"/>
+        </w:rPr>
+        <w:t>HtmlUnit</w:t>
+      </w:r>
+      <w:proofErr w:type="spellEnd"/>
+      <w:r>
+        <w:rPr>
+          <w:i/>
+          <w:color w:val="000000"/>
+        </w:rPr>
+        <w:t>, JMeter</w:t>
       </w:r>
     </w:p>
     <w:p>
@@ -661,13 +718,7 @@
         <w:ind w:right="14"/>
       </w:pPr>
       <w:r>
-        <w:t>Reported issues to J</w:t>
-      </w:r>
-      <w:r>
-        <w:t xml:space="preserve">IRA following standard company </w:t>
-      </w:r>
-      <w:r>
-        <w:t xml:space="preserve">procedures </w:t>
+        <w:t xml:space="preserve">Reported issues to JIRA following standard company procedures </w:t>
       </w:r>
     </w:p>
     <w:p>
@@ -706,10 +757,7 @@
         <w:ind w:right="14"/>
       </w:pPr>
       <w:r>
-        <w:t>T</w:t>
-      </w:r>
-      <w:r>
-        <w:t xml:space="preserve">est functionality and GUI of web applications: equation tool, graphing interface, table tool, symbols. </w:t>
+        <w:t xml:space="preserve">Test functionality and GUI of web applications: equation tool, graphing interface, table tool, symbols. </w:t>
       </w:r>
     </w:p>
     <w:p>
@@ -824,7 +872,15 @@
         <w:ind w:right="14"/>
       </w:pPr>
       <w:r>
-        <w:t>Web/mobile social network application, which connects activists from around the world taking action on various important causes (children, animal welfare, healthy living, nature etc.)  • Studied requirements and  performed exploratory testing to familiarize with the application • Created test scripts for test automation  with Selenium • Composed and executed test cases and test scenarios for different features • Performed cross  browsing testing in Chrome, FF, Safari, IE • Ran functional, regression, and usability testing on various  mobile devices: iOS, Android  • Reported defects into Bugzilla bug tracking system • Participated in weekly</w:t>
+        <w:t xml:space="preserve">Web/mobile social network application, which connects activists from around the world taking action on various important causes (children, animal welfare, healthy living, nature etc.)  • Studied requirements </w:t>
+      </w:r>
+      <w:proofErr w:type="gramStart"/>
+      <w:r>
+        <w:t>and  performed</w:t>
+      </w:r>
+      <w:proofErr w:type="gramEnd"/>
+      <w:r>
+        <w:t xml:space="preserve"> exploratory testing to familiarize with the application • Created test scripts for test automation  with Selenium • Composed and executed test cases and test scenarios for different features • Performed cross  browsing testing in Chrome, FF, Safari, IE • Ran functional, regression, and usability testing on various  mobile devices: iOS, Android  • Reported defects into Bugzilla bug tracking system • Participated in weekly</w:t>
       </w:r>
     </w:p>
     <w:p>
@@ -922,7 +978,23 @@
         <w:ind w:left="211" w:right="14"/>
       </w:pPr>
       <w:r>
-        <w:t>Short and long term contracting services: - Developing and implementation Warehouse Management  Software by CoreIMS™ (a solution developed under the Microsoft Windows® .NET application framework,  utilizes Microsoft® SQL Server® and standard TCP/IP networking; the user interface is Windows® based)  Development of test documentation (test plan, test cases, check lists, etc.) - Test cycle execution - Functional  and/or Verification Test - Systems Testing - Integration Testing - Localization Testing - Software Test</w:t>
+        <w:t xml:space="preserve">Short and long term contracting services: - Developing and implementation Warehouse </w:t>
+      </w:r>
+      <w:proofErr w:type="gramStart"/>
+      <w:r>
+        <w:t>Management  Software</w:t>
+      </w:r>
+      <w:proofErr w:type="gramEnd"/>
+      <w:r>
+        <w:t xml:space="preserve"> by CoreIMS™ (a solution developed under the Microsoft Windows® .NET application framework,  utilizes Microsoft® SQL Server® and standard TCP/IP networking; the user interface is Windows® based)  Development of test documentation (test plan, test cases, check lists, etc.) - Test cycle execution - </w:t>
+      </w:r>
+      <w:proofErr w:type="gramStart"/>
+      <w:r>
+        <w:t>Functional  and</w:t>
+      </w:r>
+      <w:proofErr w:type="gramEnd"/>
+      <w:r>
+        <w:t>/or Verification Test - Systems Testing - Integration Testing - Localization Testing - Software Test</w:t>
       </w:r>
     </w:p>
     <w:p>
@@ -976,7 +1048,15 @@
         <w:ind w:left="211" w:right="14"/>
       </w:pPr>
       <w:r>
-        <w:t>- developing and implementation Warehouse Management Software by CoreIMS™  - a solution developed  under the Microsoft Windows® .NET application framework,  - utilizes Microsoft® SQL Server® and  standard TCP/IP networking;  - the user interface is Windows® based</w:t>
+        <w:t>- developing and implementation Warehouse Management Software by CoreIMS</w:t>
+      </w:r>
+      <w:proofErr w:type="gramStart"/>
+      <w:r>
+        <w:t>™  -</w:t>
+      </w:r>
+      <w:proofErr w:type="gramEnd"/>
+      <w:r>
+        <w:t xml:space="preserve"> a solution developed  under the Microsoft Windows® .NET application framework,  - utilizes Microsoft® SQL Server® and  standard TCP/IP networking;  - the user interface is Windows® based</w:t>
       </w:r>
     </w:p>
     <w:p>
@@ -1028,8 +1108,13 @@
       <w:r>
         <w:t xml:space="preserve"> </w:t>
       </w:r>
-      <w:r>
-        <w:t>And Control (CAMAC) is a standard bus and modular-crate electronics standard for data acquisition and control used in particle physics experiments and in industry).  - APEX interface card provides CAMAC-user control and data acquisition systems solutions on powerful base of IBM PC compatible computers; - APEX Software is developing in-house designed software for instrument control, data acquisition, processing and interpretation of STM data:  - APEX Control - software for control of STM power electronics, providing flexible adjustment and configuration of the set of units being controlled.  - APEX Acquisition - data acquisition software for real-time monitoring, compression and primary data processing</w:t>
+      <w:proofErr w:type="gramStart"/>
+      <w:r>
+        <w:t>And</w:t>
+      </w:r>
+      <w:proofErr w:type="gramEnd"/>
+      <w:r>
+        <w:t xml:space="preserve"> Control (CAMAC) is a standard bus and modular-crate electronics standard for data acquisition and control used in particle physics experiments and in industry).  - APEX interface card provides CAMAC-user control and data acquisition systems solutions on powerful base of IBM PC compatible computers; - APEX Software is developing in-house designed software for instrument control, data acquisition, processing and interpretation of STM data:  - APEX Control - software for control of STM power electronics, providing flexible adjustment and configuration of the set of units being controlled.  - APEX Acquisition - data acquisition software for real-time monitoring, compression and primary data processing</w:t>
       </w:r>
     </w:p>
     <w:p>
@@ -1486,7 +1571,21 @@
         <w:rPr>
           <w:color w:val="000000"/>
         </w:rPr>
-        <w:t>Authors: Dmitry Nakhabtsev, C.Barta, M.Limonov, Y.Markov</w:t>
+        <w:t xml:space="preserve">Authors: Dmitry Nakhabtsev, </w:t>
+      </w:r>
+      <w:proofErr w:type="gramStart"/>
+      <w:r>
+        <w:rPr>
+          <w:color w:val="000000"/>
+        </w:rPr>
+        <w:t>C.Barta</w:t>
+      </w:r>
+      <w:proofErr w:type="gramEnd"/>
+      <w:r>
+        <w:rPr>
+          <w:color w:val="000000"/>
+        </w:rPr>
+        <w:t>, M.Limonov, Y.Markov</w:t>
       </w:r>
     </w:p>
     <w:p>
@@ -1523,8 +1622,16 @@
         <w:rPr>
           <w:color w:val="000000"/>
         </w:rPr>
-        <w:t>Authors: Dmitry Nakhabtsev, O.Matveev</w:t>
-      </w:r>
+        <w:t xml:space="preserve">Authors: Dmitry Nakhabtsev, </w:t>
+      </w:r>
+      <w:proofErr w:type="gramStart"/>
+      <w:r>
+        <w:rPr>
+          <w:color w:val="000000"/>
+        </w:rPr>
+        <w:t>O.Matveev</w:t>
+      </w:r>
+      <w:proofErr w:type="gramEnd"/>
     </w:p>
     <w:p>
       <w:pPr>
@@ -1561,7 +1668,21 @@
         <w:rPr>
           <w:color w:val="000000"/>
         </w:rPr>
-        <w:t>Authors: Dmitry Nakhabtsev, A.Golubok, N.Tarasov, D.Davydov, S.Tipisev, M.Felshtyn, S.Masalov</w:t>
+        <w:t xml:space="preserve">Authors: Dmitry Nakhabtsev, </w:t>
+      </w:r>
+      <w:proofErr w:type="gramStart"/>
+      <w:r>
+        <w:rPr>
+          <w:color w:val="000000"/>
+        </w:rPr>
+        <w:t>A.Golubok</w:t>
+      </w:r>
+      <w:proofErr w:type="gramEnd"/>
+      <w:r>
+        <w:rPr>
+          <w:color w:val="000000"/>
+        </w:rPr>
+        <w:t>, N.Tarasov, D.Davydov, S.Tipisev, M.Felshtyn, S.Masalov</w:t>
       </w:r>
     </w:p>
     <w:p>
@@ -1598,7 +1719,21 @@
         <w:rPr>
           <w:color w:val="000000"/>
         </w:rPr>
-        <w:t>Authors: Dmitry Nakhabtsev, A.Golubok, D.Davydov, S.Masalov, V.Timofeev</w:t>
+        <w:t xml:space="preserve">Authors: Dmitry Nakhabtsev, </w:t>
+      </w:r>
+      <w:proofErr w:type="gramStart"/>
+      <w:r>
+        <w:rPr>
+          <w:color w:val="000000"/>
+        </w:rPr>
+        <w:t>A.Golubok</w:t>
+      </w:r>
+      <w:proofErr w:type="gramEnd"/>
+      <w:r>
+        <w:rPr>
+          <w:color w:val="000000"/>
+        </w:rPr>
+        <w:t>, D.Davydov, S.Masalov, V.Timofeev</w:t>
       </w:r>
     </w:p>
     <w:p>
@@ -1635,7 +1770,21 @@
         <w:rPr>
           <w:color w:val="000000"/>
         </w:rPr>
-        <w:t>Authors: Dmitry Nakhabtsev, A.Golubok, D.Davydov</w:t>
+        <w:t xml:space="preserve">Authors: Dmitry Nakhabtsev, </w:t>
+      </w:r>
+      <w:proofErr w:type="gramStart"/>
+      <w:r>
+        <w:rPr>
+          <w:color w:val="000000"/>
+        </w:rPr>
+        <w:t>A.Golubok</w:t>
+      </w:r>
+      <w:proofErr w:type="gramEnd"/>
+      <w:r>
+        <w:rPr>
+          <w:color w:val="000000"/>
+        </w:rPr>
+        <w:t>, D.Davydov</w:t>
       </w:r>
     </w:p>
     <w:p>
@@ -1678,7 +1827,21 @@
         <w:rPr>
           <w:color w:val="000000"/>
         </w:rPr>
-        <w:t>Authors: Dmitry Nakhabtsev, A.Golubok, D.Davydov</w:t>
+        <w:t xml:space="preserve">Authors: Dmitry Nakhabtsev, </w:t>
+      </w:r>
+      <w:proofErr w:type="gramStart"/>
+      <w:r>
+        <w:rPr>
+          <w:color w:val="000000"/>
+        </w:rPr>
+        <w:t>A.Golubok</w:t>
+      </w:r>
+      <w:proofErr w:type="gramEnd"/>
+      <w:r>
+        <w:rPr>
+          <w:color w:val="000000"/>
+        </w:rPr>
+        <w:t>, D.Davydov</w:t>
       </w:r>
     </w:p>
     <w:p>
@@ -1740,7 +1903,21 @@
         <w:rPr>
           <w:color w:val="000000"/>
         </w:rPr>
-        <w:t>Abstracts of XXV All-Union Conference on Low Temperature Physics, Leningrad, 1988, p.35.   1988 Authors: Dmitry Nakhabtsev, A.Golubok, D.Davydov, S.Tipisev, V.Timofeev</w:t>
+        <w:t xml:space="preserve">Abstracts of XXV All-Union Conference on Low Temperature Physics, Leningrad, 1988, p.35.   1988 Authors: Dmitry Nakhabtsev, </w:t>
+      </w:r>
+      <w:proofErr w:type="gramStart"/>
+      <w:r>
+        <w:rPr>
+          <w:color w:val="000000"/>
+        </w:rPr>
+        <w:t>A.Golubok</w:t>
+      </w:r>
+      <w:proofErr w:type="gramEnd"/>
+      <w:r>
+        <w:rPr>
+          <w:color w:val="000000"/>
+        </w:rPr>
+        <w:t>, D.Davydov, S.Tipisev, V.Timofeev</w:t>
       </w:r>
     </w:p>
     <w:p>
@@ -2311,6 +2488,7 @@
         <w:spacing w:after="9" w:line="254" w:lineRule="auto"/>
         <w:ind w:left="-5" w:right="0"/>
       </w:pPr>
+      <w:proofErr w:type="spellStart"/>
       <w:r>
         <w:rPr>
           <w:b/>
@@ -2318,6 +2496,7 @@
         </w:rPr>
         <w:t>Github</w:t>
       </w:r>
+      <w:proofErr w:type="spellEnd"/>
     </w:p>
     <w:p>
       <w:pPr>
@@ -2719,13 +2898,41 @@
         </w:rPr>
         <w:t xml:space="preserve"> </w:t>
       </w:r>
+      <w:proofErr w:type="spellStart"/>
       <w:r>
         <w:rPr>
           <w:color w:val="000000"/>
           <w:sz w:val="24"/>
           <w:szCs w:val="24"/>
         </w:rPr>
-        <w:t>eu Patent Application Number #1431391, 15.06.1988   Issued June 15, 1998 Inventors: Dmitry Nakhabtsev, Matveev O.A.</w:t>
+        <w:t>eu</w:t>
+      </w:r>
+      <w:proofErr w:type="spellEnd"/>
+      <w:r>
+        <w:rPr>
+          <w:color w:val="000000"/>
+          <w:sz w:val="24"/>
+          <w:szCs w:val="24"/>
+        </w:rPr>
+        <w:t xml:space="preserve"> Patent Application Number #1431391, 15.06.1988   Issued June 15, 1998 Inventors: Dmitry Nakhabtsev, </w:t>
+      </w:r>
+      <w:proofErr w:type="spellStart"/>
+      <w:r>
+        <w:rPr>
+          <w:color w:val="000000"/>
+          <w:sz w:val="24"/>
+          <w:szCs w:val="24"/>
+        </w:rPr>
+        <w:t>Matveev</w:t>
+      </w:r>
+      <w:proofErr w:type="spellEnd"/>
+      <w:r>
+        <w:rPr>
+          <w:color w:val="000000"/>
+          <w:sz w:val="24"/>
+          <w:szCs w:val="24"/>
+        </w:rPr>
+        <w:t xml:space="preserve"> O.A.</w:t>
       </w:r>
     </w:p>
     <w:p>
